--- a/(Do Not Open)/Template/Chaewan_Woo_Resume_Eng.docx
+++ b/(Do Not Open)/Template/Chaewan_Woo_Resume_Eng.docx
@@ -7,15 +7,25 @@
         <w:pStyle w:val="Title"/>
         <w:rPr>
           <w:rFonts w:ascii="Times New Roman" w:hAnsi="Times New Roman" w:cs="Times New Roman"/>
-          <w:w w:val="125"/>
-        </w:rPr>
-      </w:pPr>
-      <w:r>
-        <w:rPr>
-          <w:rFonts w:ascii="Times New Roman" w:hAnsi="Times New Roman" w:cs="Times New Roman"/>
-          <w:w w:val="125"/>
-        </w:rPr>
-        <w:t>Chaewan Woo</w:t>
+          <w:sz w:val="54"/>
+          <w:szCs w:val="54"/>
+        </w:rPr>
+      </w:pPr>
+      <w:r>
+        <w:rPr>
+          <w:rFonts w:ascii="Times New Roman" w:hAnsi="Times New Roman" w:cs="Times New Roman"/>
+          <w:sz w:val="54"/>
+          <w:szCs w:val="54"/>
+        </w:rPr>
+        <w:t>Chaewan W</w:t>
+      </w:r>
+      <w:r>
+        <w:rPr>
+          <w:rFonts w:ascii="Times New Roman" w:hAnsi="Times New Roman" w:cs="Times New Roman"/>
+          <w:sz w:val="54"/>
+          <w:szCs w:val="54"/>
+        </w:rPr>
+        <w:t>oo</w:t>
       </w:r>
     </w:p>
     <w:p>
@@ -259,7 +269,7 @@
           </mc:Choice>
           <mc:Fallback>
             <w:pict>
-              <v:shape w14:anchorId="12824F6D" id="Graphic 4" o:spid="_x0000_s1026" style="position:absolute;left:0;text-align:left;margin-left:36pt;margin-top:26.45pt;width:540pt;height:.1pt;z-index:-251660288;visibility:visible;mso-wrap-style:square;mso-wrap-distance-left:0;mso-wrap-distance-top:0;mso-wrap-distance-right:0;mso-wrap-distance-bottom:0;mso-position-horizontal:absolute;mso-position-horizontal-relative:page;mso-position-vertical:absolute;mso-position-vertical-relative:text;v-text-anchor:top" coordsize="6858000,1270" o:gfxdata="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" path="m,l6858000,e" filled="f" strokeweight=".14039mm">
+              <v:shape w14:anchorId="71474945" id="Graphic 4" o:spid="_x0000_s1026" style="position:absolute;left:0;text-align:left;margin-left:36pt;margin-top:26.45pt;width:540pt;height:.1pt;z-index:-251660288;visibility:visible;mso-wrap-style:square;mso-wrap-distance-left:0;mso-wrap-distance-top:0;mso-wrap-distance-right:0;mso-wrap-distance-bottom:0;mso-position-horizontal:absolute;mso-position-horizontal-relative:page;mso-position-vertical:absolute;mso-position-vertical-relative:text;v-text-anchor:top" coordsize="6858000,1270" o:gfxdata="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" path="m,l6858000,e" filled="f" strokeweight=".14039mm">
                 <v:path arrowok="t"/>
                 <w10:wrap type="topAndBottom" anchorx="page"/>
               </v:shape>
@@ -362,6 +372,8 @@
         </w:rPr>
         <w:t>Ontario College Advanced Diploma: Game Programming</w:t>
       </w:r>
+      <w:bookmarkStart w:id="1" w:name="_GoBack"/>
+      <w:bookmarkEnd w:id="1"/>
       <w:r>
         <w:rPr>
           <w:rFonts w:ascii="Times New Roman" w:eastAsia="PMingLiU-ExtB" w:hAnsi="Times New Roman" w:cs="Times New Roman"/>
@@ -566,17 +578,7 @@
           <w:w w:val="105"/>
           <w:sz w:val="20"/>
         </w:rPr>
-        <w:t>Data Structures &amp; Algorithms, Artificial Intelli</w:t>
-      </w:r>
-      <w:bookmarkStart w:id="1" w:name="_GoBack"/>
-      <w:bookmarkEnd w:id="1"/>
-      <w:r>
-        <w:rPr>
-          <w:rFonts w:ascii="Times New Roman" w:hAnsi="Times New Roman" w:cs="Times New Roman"/>
-          <w:w w:val="105"/>
-          <w:sz w:val="20"/>
-        </w:rPr>
-        <w:t>gence, Game Physics, Game Engines, 3D Graphics &amp; Rendering, Multiplayer Systems, Mobile &amp; Console Development</w:t>
+        <w:t>Data Structures &amp; Algorithms, Artificial Intelligence, Game Physics, Game Engines, 3D Graphics &amp; Rendering, Multiplayer Systems, Mobile &amp; Console Development</w:t>
       </w:r>
       <w:r>
         <w:rPr>
@@ -1463,7 +1465,7 @@
           </mc:Choice>
           <mc:Fallback>
             <w:pict>
-              <v:shape w14:anchorId="73B86ED8" id="Graphic 5" o:spid="_x0000_s1026" style="position:absolute;left:0;text-align:left;margin-left:36pt;margin-top:23.95pt;width:540pt;height:.1pt;z-index:-251656192;visibility:visible;mso-wrap-style:square;mso-wrap-distance-left:0;mso-wrap-distance-top:0;mso-wrap-distance-right:0;mso-wrap-distance-bottom:0;mso-position-horizontal:absolute;mso-position-horizontal-relative:page;mso-position-vertical:absolute;mso-position-vertical-relative:text;v-text-anchor:top" coordsize="6858000,1270" o:gfxdata="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" path="m,l6858000,e" filled="f" strokeweight=".14039mm">
+              <v:shape w14:anchorId="15D3B657" id="Graphic 5" o:spid="_x0000_s1026" style="position:absolute;left:0;text-align:left;margin-left:36pt;margin-top:23.95pt;width:540pt;height:.1pt;z-index:-251656192;visibility:visible;mso-wrap-style:square;mso-wrap-distance-left:0;mso-wrap-distance-top:0;mso-wrap-distance-right:0;mso-wrap-distance-bottom:0;mso-position-horizontal:absolute;mso-position-horizontal-relative:page;mso-position-vertical:absolute;mso-position-vertical-relative:text;v-text-anchor:top" coordsize="6858000,1270" o:gfxdata="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" path="m,l6858000,e" filled="f" strokeweight=".14039mm">
                 <v:path arrowok="t"/>
                 <w10:wrap type="topAndBottom" anchorx="page"/>
               </v:shape>
@@ -1814,7 +1816,7 @@
           </mc:Choice>
           <mc:Fallback>
             <w:pict>
-              <v:shape w14:anchorId="48433FFD" id="Graphic 7" o:spid="_x0000_s1026" style="position:absolute;left:0;text-align:left;margin-left:36pt;margin-top:23.9pt;width:540pt;height:.1pt;z-index:-251646976;visibility:visible;mso-wrap-style:square;mso-wrap-distance-left:0;mso-wrap-distance-top:0;mso-wrap-distance-right:0;mso-wrap-distance-bottom:0;mso-position-horizontal:absolute;mso-position-horizontal-relative:page;mso-position-vertical:absolute;mso-position-vertical-relative:text;v-text-anchor:top" coordsize="6858000,1270" o:gfxdata="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" path="m,l6858000,e" filled="f" strokeweight=".14039mm">
+              <v:shape w14:anchorId="35B32C5F" id="Graphic 7" o:spid="_x0000_s1026" style="position:absolute;left:0;text-align:left;margin-left:36pt;margin-top:23.9pt;width:540pt;height:.1pt;z-index:-251646976;visibility:visible;mso-wrap-style:square;mso-wrap-distance-left:0;mso-wrap-distance-top:0;mso-wrap-distance-right:0;mso-wrap-distance-bottom:0;mso-position-horizontal:absolute;mso-position-horizontal-relative:page;mso-position-vertical:absolute;mso-position-vertical-relative:text;v-text-anchor:top" coordsize="6858000,1270" o:gfxdata="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" path="m,l6858000,e" filled="f" strokeweight=".14039mm">
                 <v:path arrowok="t"/>
                 <w10:wrap type="topAndBottom" anchorx="page"/>
               </v:shape>
@@ -2796,7 +2798,7 @@
           </mc:Choice>
           <mc:Fallback>
             <w:pict>
-              <v:shape w14:anchorId="52A14164" id="Graphic 6" o:spid="_x0000_s1026" style="position:absolute;left:0;text-align:left;margin-left:36pt;margin-top:27.25pt;width:540pt;height:.1pt;z-index:-251639808;visibility:visible;mso-wrap-style:square;mso-wrap-distance-left:0;mso-wrap-distance-top:0;mso-wrap-distance-right:0;mso-wrap-distance-bottom:0;mso-position-horizontal:absolute;mso-position-horizontal-relative:page;mso-position-vertical:absolute;mso-position-vertical-relative:text;v-text-anchor:top" coordsize="6858000,1270" o:gfxdata="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" path="m,l6858000,e" filled="f" strokeweight=".14039mm">
+              <v:shape w14:anchorId="45AC6B8F" id="Graphic 6" o:spid="_x0000_s1026" style="position:absolute;left:0;text-align:left;margin-left:36pt;margin-top:27.25pt;width:540pt;height:.1pt;z-index:-251639808;visibility:visible;mso-wrap-style:square;mso-wrap-distance-left:0;mso-wrap-distance-top:0;mso-wrap-distance-right:0;mso-wrap-distance-bottom:0;mso-position-horizontal:absolute;mso-position-horizontal-relative:page;mso-position-vertical:absolute;mso-position-vertical-relative:text;v-text-anchor:top" coordsize="6858000,1270" o:gfxdata="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" path="m,l6858000,e" filled="f" strokeweight=".14039mm">
                 <v:path arrowok="t"/>
                 <w10:wrap type="topAndBottom" anchorx="page"/>
               </v:shape>

--- a/(Do Not Open)/Template/Chaewan_Woo_Resume_Eng.docx
+++ b/(Do Not Open)/Template/Chaewan_Woo_Resume_Eng.docx
@@ -4,26 +4,30 @@
   <w:body>
     <w:p>
       <w:pPr>
-        <w:pStyle w:val="Title"/>
-        <w:rPr>
-          <w:rFonts w:ascii="Times New Roman" w:hAnsi="Times New Roman" w:cs="Times New Roman"/>
-          <w:sz w:val="54"/>
-          <w:szCs w:val="54"/>
-        </w:rPr>
-      </w:pPr>
-      <w:r>
-        <w:rPr>
-          <w:rFonts w:ascii="Times New Roman" w:hAnsi="Times New Roman" w:cs="Times New Roman"/>
-          <w:sz w:val="54"/>
-          <w:szCs w:val="54"/>
+        <w:pStyle w:val="Heading1"/>
+        <w:jc w:val="center"/>
+        <w:rPr>
+          <w:rFonts w:ascii="Times New Roman" w:hAnsi="Times New Roman" w:cs="Times New Roman"/>
+          <w:b/>
+          <w:sz w:val="52"/>
+          <w:szCs w:val="52"/>
+        </w:rPr>
+      </w:pPr>
+      <w:r>
+        <w:rPr>
+          <w:rFonts w:ascii="Times New Roman" w:hAnsi="Times New Roman" w:cs="Times New Roman"/>
+          <w:b/>
+          <w:sz w:val="52"/>
+          <w:szCs w:val="52"/>
         </w:rPr>
         <w:t>Chaewan W</w:t>
       </w:r>
       <w:r>
         <w:rPr>
           <w:rFonts w:ascii="Times New Roman" w:hAnsi="Times New Roman" w:cs="Times New Roman"/>
-          <w:sz w:val="54"/>
-          <w:szCs w:val="54"/>
+          <w:b/>
+          <w:sz w:val="52"/>
+          <w:szCs w:val="52"/>
         </w:rPr>
         <w:t>oo</w:t>
       </w:r>
@@ -372,8 +376,6 @@
         </w:rPr>
         <w:t>Ontario College Advanced Diploma: Game Programming</w:t>
       </w:r>
-      <w:bookmarkStart w:id="1" w:name="_GoBack"/>
-      <w:bookmarkEnd w:id="1"/>
       <w:r>
         <w:rPr>
           <w:rFonts w:ascii="Times New Roman" w:eastAsia="PMingLiU-ExtB" w:hAnsi="Times New Roman" w:cs="Times New Roman"/>
@@ -578,7 +580,17 @@
           <w:w w:val="105"/>
           <w:sz w:val="20"/>
         </w:rPr>
-        <w:t>Data Structures &amp; Algorithms, Artificial Intelligence, Game Physics, Game Engines, 3D Graphics &amp; Rendering, Multiplayer Systems, Mobile &amp; Console Development</w:t>
+        <w:t xml:space="preserve">Data </w:t>
+      </w:r>
+      <w:bookmarkStart w:id="1" w:name="_GoBack"/>
+      <w:bookmarkEnd w:id="1"/>
+      <w:r>
+        <w:rPr>
+          <w:rFonts w:ascii="Times New Roman" w:hAnsi="Times New Roman" w:cs="Times New Roman"/>
+          <w:w w:val="105"/>
+          <w:sz w:val="20"/>
+        </w:rPr>
+        <w:t>Structures &amp; Algorithms, Artificial Intelligence, Game Physics, Game Engines, 3D Graphics &amp; Rendering, Multiplayer Systems, Mobile &amp; Console Development</w:t>
       </w:r>
       <w:r>
         <w:rPr>

--- a/(Do Not Open)/Template/Chaewan_Woo_Resume_Eng.docx
+++ b/(Do Not Open)/Template/Chaewan_Woo_Resume_Eng.docx
@@ -580,17 +580,7 @@
           <w:w w:val="105"/>
           <w:sz w:val="20"/>
         </w:rPr>
-        <w:t xml:space="preserve">Data </w:t>
-      </w:r>
-      <w:bookmarkStart w:id="1" w:name="_GoBack"/>
-      <w:bookmarkEnd w:id="1"/>
-      <w:r>
-        <w:rPr>
-          <w:rFonts w:ascii="Times New Roman" w:hAnsi="Times New Roman" w:cs="Times New Roman"/>
-          <w:w w:val="105"/>
-          <w:sz w:val="20"/>
-        </w:rPr>
-        <w:t>Structures &amp; Algorithms, Artificial Intelligence, Game Physics, Game Engines, 3D Graphics &amp; Rendering, Multiplayer Systems, Mobile &amp; Console Development</w:t>
+        <w:t>Data Structures &amp; Algorithms, Artificial Intelligence, Game Physics, Game Engines, 3D Graphics &amp; Rendering, Multiplayer Systems, Mobile &amp; Console Development</w:t>
       </w:r>
       <w:r>
         <w:rPr>
@@ -1485,8 +1475,8 @@
           </mc:Fallback>
         </mc:AlternateContent>
       </w:r>
-      <w:bookmarkStart w:id="2" w:name="Skills"/>
-      <w:bookmarkEnd w:id="2"/>
+      <w:bookmarkStart w:id="1" w:name="Skills"/>
+      <w:bookmarkEnd w:id="1"/>
       <w:r>
         <w:rPr>
           <w:rFonts w:ascii="Times New Roman" w:hAnsi="Times New Roman" w:cs="Times New Roman"/>
@@ -1836,8 +1826,8 @@
           </mc:Fallback>
         </mc:AlternateContent>
       </w:r>
-      <w:bookmarkStart w:id="3" w:name="Projects"/>
-      <w:bookmarkEnd w:id="3"/>
+      <w:bookmarkStart w:id="2" w:name="Projects"/>
+      <w:bookmarkEnd w:id="2"/>
       <w:r>
         <w:rPr>
           <w:rFonts w:ascii="Times New Roman" w:hAnsi="Times New Roman" w:cs="Times New Roman"/>
@@ -2399,11 +2389,12 @@
       </w:pPr>
       <w:r>
         <w:rPr>
-          <w:rFonts w:ascii="Times New Roman" w:hAnsi="Times New Roman" w:cs="Times New Roman"/>
-          <w:w w:val="105"/>
-          <w:sz w:val="20"/>
-        </w:rPr>
-        <w:t>Implemented core systems including ECS, sprite rendering, and a modular UI widget system.</w:t>
+          <w:rFonts w:ascii="Times New Roman" w:eastAsiaTheme="minorEastAsia" w:hAnsi="Times New Roman" w:cs="Times New Roman" w:hint="eastAsia"/>
+          <w:w w:val="105"/>
+          <w:sz w:val="20"/>
+          <w:lang w:eastAsia="ko-KR"/>
+        </w:rPr>
+        <w:t>Designed hierarchical Scene-Layer-Object-Component architecture and core systems (input, audio, UI, etc.).</w:t>
       </w:r>
     </w:p>
     <w:p>
@@ -2427,19 +2418,40 @@
       </w:pPr>
       <w:r>
         <w:rPr>
-          <w:rFonts w:ascii="Times New Roman" w:hAnsi="Times New Roman" w:cs="Times New Roman"/>
-          <w:w w:val="105"/>
-          <w:sz w:val="20"/>
-        </w:rPr>
-        <w:t>Integrated memory pooling and quad tree collision detectio</w:t>
-      </w:r>
-      <w:r>
-        <w:rPr>
-          <w:rFonts w:ascii="Times New Roman" w:hAnsi="Times New Roman" w:cs="Times New Roman"/>
-          <w:w w:val="105"/>
-          <w:sz w:val="20"/>
-        </w:rPr>
-        <w:t>n for performance optimization.</w:t>
+          <w:rFonts w:ascii="Times New Roman" w:eastAsiaTheme="minorEastAsia" w:hAnsi="Times New Roman" w:cs="Times New Roman"/>
+          <w:w w:val="105"/>
+          <w:sz w:val="20"/>
+          <w:lang w:eastAsia="ko-KR"/>
+        </w:rPr>
+        <w:t xml:space="preserve">Implemented collision </w:t>
+      </w:r>
+      <w:bookmarkStart w:id="3" w:name="_GoBack"/>
+      <w:bookmarkEnd w:id="3"/>
+      <w:r>
+        <w:rPr>
+          <w:rFonts w:ascii="Times New Roman" w:eastAsiaTheme="minorEastAsia" w:hAnsi="Times New Roman" w:cs="Times New Roman"/>
+          <w:w w:val="105"/>
+          <w:sz w:val="20"/>
+          <w:lang w:eastAsia="ko-KR"/>
+        </w:rPr>
+        <w:t>and physics systems with quadtree, memory pooling, and profile-bas</w:t>
+      </w:r>
+      <w:r>
+        <w:rPr>
+          <w:rFonts w:ascii="Times New Roman" w:eastAsiaTheme="minorEastAsia" w:hAnsi="Times New Roman" w:cs="Times New Roman"/>
+          <w:w w:val="105"/>
+          <w:sz w:val="20"/>
+          <w:lang w:eastAsia="ko-KR"/>
+        </w:rPr>
+        <w:t>ed optimization</w:t>
+      </w:r>
+      <w:r>
+        <w:rPr>
+          <w:rFonts w:ascii="Times New Roman" w:hAnsi="Times New Roman" w:cs="Times New Roman"/>
+          <w:w w:val="105"/>
+          <w:sz w:val="20"/>
+        </w:rPr>
+        <w:t>.</w:t>
       </w:r>
     </w:p>
     <w:p>

--- a/(Do Not Open)/Template/Chaewan_Woo_Resume_Eng.docx
+++ b/(Do Not Open)/Template/Chaewan_Woo_Resume_Eng.docx
@@ -2394,7 +2394,27 @@
           <w:sz w:val="20"/>
           <w:lang w:eastAsia="ko-KR"/>
         </w:rPr>
-        <w:t>Designed hierarchical Scene-Layer-Object-Component architecture and core systems (input, audio, UI, etc.).</w:t>
+        <w:t>Designed hierarchical Scene-Layer-Object-Component architecture and core</w:t>
+      </w:r>
+      <w:r>
+        <w:rPr>
+          <w:rFonts w:ascii="Times New Roman" w:eastAsiaTheme="minorEastAsia" w:hAnsi="Times New Roman" w:cs="Times New Roman" w:hint="eastAsia"/>
+          <w:w w:val="105"/>
+          <w:sz w:val="20"/>
+          <w:lang w:eastAsia="ko-KR"/>
+        </w:rPr>
+        <w:t xml:space="preserve"> systems (input, audio, UI, etc</w:t>
+      </w:r>
+      <w:bookmarkStart w:id="3" w:name="_GoBack"/>
+      <w:bookmarkEnd w:id="3"/>
+      <w:r>
+        <w:rPr>
+          <w:rFonts w:ascii="Times New Roman" w:eastAsiaTheme="minorEastAsia" w:hAnsi="Times New Roman" w:cs="Times New Roman" w:hint="eastAsia"/>
+          <w:w w:val="105"/>
+          <w:sz w:val="20"/>
+          <w:lang w:eastAsia="ko-KR"/>
+        </w:rPr>
+        <w:t>).</w:t>
       </w:r>
     </w:p>
     <w:p>
@@ -2423,18 +2443,7 @@
           <w:sz w:val="20"/>
           <w:lang w:eastAsia="ko-KR"/>
         </w:rPr>
-        <w:t xml:space="preserve">Implemented collision </w:t>
-      </w:r>
-      <w:bookmarkStart w:id="3" w:name="_GoBack"/>
-      <w:bookmarkEnd w:id="3"/>
-      <w:r>
-        <w:rPr>
-          <w:rFonts w:ascii="Times New Roman" w:eastAsiaTheme="minorEastAsia" w:hAnsi="Times New Roman" w:cs="Times New Roman"/>
-          <w:w w:val="105"/>
-          <w:sz w:val="20"/>
-          <w:lang w:eastAsia="ko-KR"/>
-        </w:rPr>
-        <w:t>and physics systems with quadtree, memory pooling, and profile-bas</w:t>
+        <w:t>Implemented collision and physics systems with quadtree, memory pooling, and profile-bas</w:t>
       </w:r>
       <w:r>
         <w:rPr>

--- a/(Do Not Open)/Template/Chaewan_Woo_Resume_Eng.docx
+++ b/(Do Not Open)/Template/Chaewan_Woo_Resume_Eng.docx
@@ -1044,7 +1044,27 @@
           <w:szCs w:val="20"/>
           <w:lang w:eastAsia="ko-KR"/>
         </w:rPr>
-        <w:t>Recognized on the Honour Roll every year from Grade 9 to Grade 12.</w:t>
+        <w:t xml:space="preserve">Recognized </w:t>
+      </w:r>
+      <w:r>
+        <w:rPr>
+          <w:rFonts w:ascii="Times New Roman" w:eastAsia="바탕체" w:hAnsi="Times New Roman" w:cs="Times New Roman"/>
+          <w:position w:val="3"/>
+          <w:sz w:val="20"/>
+          <w:szCs w:val="20"/>
+          <w:lang w:eastAsia="ko-KR"/>
+        </w:rPr>
+        <w:t>on the Hono</w:t>
+      </w:r>
+      <w:r>
+        <w:rPr>
+          <w:rFonts w:ascii="Times New Roman" w:eastAsia="바탕체" w:hAnsi="Times New Roman" w:cs="Times New Roman"/>
+          <w:position w:val="3"/>
+          <w:sz w:val="20"/>
+          <w:szCs w:val="20"/>
+          <w:lang w:eastAsia="ko-KR"/>
+        </w:rPr>
+        <w:t>r Roll every year from Grade 9 to Grade 12.</w:t>
       </w:r>
       <w:r>
         <w:rPr>
@@ -1582,7 +1602,23 @@
           <w:w w:val="105"/>
           <w:sz w:val="20"/>
         </w:rPr>
-        <w:t>Unreal, Unity</w:t>
+        <w:t>Un</w:t>
+      </w:r>
+      <w:r>
+        <w:rPr>
+          <w:rFonts w:ascii="Times New Roman" w:hAnsi="Times New Roman" w:cs="Times New Roman"/>
+          <w:w w:val="105"/>
+          <w:sz w:val="20"/>
+        </w:rPr>
+        <w:t>ity, Un</w:t>
+      </w:r>
+      <w:r>
+        <w:rPr>
+          <w:rFonts w:ascii="Times New Roman" w:hAnsi="Times New Roman" w:cs="Times New Roman"/>
+          <w:w w:val="105"/>
+          <w:sz w:val="20"/>
+        </w:rPr>
+        <w:t>real</w:t>
       </w:r>
     </w:p>
     <w:p>
@@ -1623,15 +1659,7 @@
           <w:w w:val="105"/>
           <w:sz w:val="20"/>
         </w:rPr>
-        <w:t>SDL2, O</w:t>
-      </w:r>
-      <w:r>
-        <w:rPr>
-          <w:rFonts w:ascii="Times New Roman" w:hAnsi="Times New Roman" w:cs="Times New Roman"/>
-          <w:w w:val="105"/>
-          <w:sz w:val="20"/>
-        </w:rPr>
-        <w:t>penGL, DirectX</w:t>
+        <w:t>SDL2</w:t>
       </w:r>
     </w:p>
     <w:p>
@@ -1855,46 +1883,21 @@
         </w:rPr>
         <w:t xml:space="preserve">| </w:t>
       </w:r>
-      <w:r>
-        <w:rPr>
-          <w:rStyle w:val="Hyperlink"/>
-          <w:rFonts w:ascii="Times New Roman" w:hAnsi="Times New Roman" w:cs="Times New Roman"/>
-          <w:w w:val="115"/>
-        </w:rPr>
-        <w:t>https://w</w:t>
-      </w:r>
-      <w:r>
-        <w:rPr>
-          <w:rStyle w:val="Hyperlink"/>
-          <w:rFonts w:ascii="Times New Roman" w:hAnsi="Times New Roman" w:cs="Times New Roman"/>
-          <w:w w:val="115"/>
-        </w:rPr>
-        <w:t>oo95.github.io/</w:t>
-      </w:r>
-      <w:r>
-        <w:rPr>
-          <w:rStyle w:val="Hyperlink"/>
-          <w:rFonts w:ascii="Times New Roman" w:hAnsi="Times New Roman" w:cs="Times New Roman"/>
-          <w:w w:val="115"/>
-        </w:rPr>
-        <w:t>Devhub</w:t>
-      </w:r>
-      <w:r>
-        <w:rPr>
-          <w:rStyle w:val="Hyperlink"/>
-          <w:rFonts w:ascii="Times New Roman" w:hAnsi="Times New Roman" w:cs="Times New Roman"/>
-          <w:w w:val="115"/>
-        </w:rPr>
-        <w:t>/</w:t>
-      </w:r>
-    </w:p>
-    <w:p>
-      <w:pPr>
-        <w:tabs>
-          <w:tab w:val="left" w:pos="8706"/>
-        </w:tabs>
-        <w:spacing w:before="96" w:line="265" w:lineRule="exact"/>
-        <w:ind w:left="215"/>
+      <w:hyperlink r:id="rId11" w:history="1">
+        <w:r>
+          <w:rPr>
+            <w:rStyle w:val="Hyperlink"/>
+            <w:rFonts w:ascii="Times New Roman" w:hAnsi="Times New Roman" w:cs="Times New Roman"/>
+            <w:w w:val="115"/>
+          </w:rPr>
+          <w:t>https://woo95.github.io/Devhub/</w:t>
+        </w:r>
+      </w:hyperlink>
+    </w:p>
+    <w:p>
+      <w:pPr>
+        <w:spacing w:before="82" w:line="265" w:lineRule="exact"/>
+        <w:ind w:left="216"/>
         <w:rPr>
           <w:rFonts w:ascii="Times New Roman" w:hAnsi="Times New Roman" w:cs="Times New Roman"/>
         </w:rPr>
@@ -1905,13 +1908,21 @@
           <w:b/>
           <w:w w:val="110"/>
         </w:rPr>
-        <w:t>George Brown College</w:t>
-      </w:r>
-      <w:r>
-        <w:rPr>
-          <w:rFonts w:ascii="Times New Roman" w:hAnsi="Times New Roman" w:cs="Times New Roman"/>
-          <w:b/>
-          <w:spacing w:val="25"/>
+        <w:t xml:space="preserve">Italian </w:t>
+      </w:r>
+      <w:r>
+        <w:rPr>
+          <w:rFonts w:ascii="Times New Roman" w:hAnsi="Times New Roman" w:cs="Times New Roman"/>
+          <w:b/>
+          <w:w w:val="110"/>
+        </w:rPr>
+        <w:t>Brainrot Survivor</w:t>
+      </w:r>
+      <w:r>
+        <w:rPr>
+          <w:rFonts w:ascii="Times New Roman" w:hAnsi="Times New Roman" w:cs="Times New Roman"/>
+          <w:b/>
+          <w:spacing w:val="27"/>
           <w:w w:val="110"/>
           <w:sz w:val="20"/>
         </w:rPr>
@@ -1941,7 +1952,56 @@
           <w:w w:val="110"/>
           <w:sz w:val="20"/>
         </w:rPr>
-        <w:t xml:space="preserve">Unreal, Unity, C++, C#, </w:t>
+        <w:t>SDL2, C++</w:t>
+      </w:r>
+      <w:r>
+        <w:rPr>
+          <w:rFonts w:ascii="Times New Roman" w:hAnsi="Times New Roman" w:cs="Times New Roman"/>
+          <w:b/>
+        </w:rPr>
+        <w:tab/>
+      </w:r>
+      <w:r>
+        <w:rPr>
+          <w:rFonts w:ascii="Times New Roman" w:hAnsi="Times New Roman" w:cs="Times New Roman"/>
+          <w:b/>
+        </w:rPr>
+        <w:tab/>
+      </w:r>
+      <w:r>
+        <w:rPr>
+          <w:rFonts w:ascii="Times New Roman" w:hAnsi="Times New Roman" w:cs="Times New Roman"/>
+          <w:b/>
+        </w:rPr>
+        <w:tab/>
+      </w:r>
+      <w:r>
+        <w:rPr>
+          <w:rFonts w:ascii="Times New Roman" w:hAnsi="Times New Roman" w:cs="Times New Roman"/>
+          <w:b/>
+        </w:rPr>
+        <w:tab/>
+      </w:r>
+      <w:r>
+        <w:rPr>
+          <w:rFonts w:ascii="Times New Roman" w:hAnsi="Times New Roman" w:cs="Times New Roman"/>
+          <w:b/>
+        </w:rPr>
+        <w:tab/>
+      </w:r>
+      <w:r>
+        <w:rPr>
+          <w:rFonts w:ascii="Times New Roman" w:hAnsi="Times New Roman" w:cs="Times New Roman"/>
+          <w:b/>
+        </w:rPr>
+        <w:tab/>
+      </w:r>
+      <w:r>
+        <w:rPr>
+          <w:rFonts w:ascii="Times New Roman" w:hAnsi="Times New Roman" w:cs="Times New Roman"/>
+          <w:b/>
+        </w:rPr>
+        <w:tab/>
       </w:r>
       <w:r>
         <w:rPr>
@@ -1949,8 +2009,9 @@
           <w:i/>
           <w:w w:val="110"/>
           <w:sz w:val="20"/>
-        </w:rPr>
-        <w:t xml:space="preserve">SDL2, </w:t>
+          <w:szCs w:val="20"/>
+        </w:rPr>
+        <w:t>June</w:t>
       </w:r>
       <w:r>
         <w:rPr>
@@ -1958,13 +2019,228 @@
           <w:i/>
           <w:w w:val="110"/>
           <w:sz w:val="20"/>
-        </w:rPr>
-        <w:t>OpenGL, DirectX, Swift</w:t>
-      </w:r>
-      <w:r>
-        <w:rPr>
-          <w:rFonts w:ascii="Times New Roman" w:hAnsi="Times New Roman" w:cs="Times New Roman"/>
-          <w:i/>
+          <w:szCs w:val="20"/>
+        </w:rPr>
+        <w:t xml:space="preserve">. </w:t>
+      </w:r>
+      <w:r>
+        <w:rPr>
+          <w:rFonts w:ascii="Times New Roman" w:hAnsi="Times New Roman" w:cs="Times New Roman"/>
+          <w:i/>
+          <w:w w:val="105"/>
+          <w:sz w:val="20"/>
+        </w:rPr>
+        <w:t>2025</w:t>
+      </w:r>
+      <w:r>
+        <w:rPr>
+          <w:rFonts w:ascii="Times New Roman" w:hAnsi="Times New Roman" w:cs="Times New Roman"/>
+          <w:i/>
+          <w:spacing w:val="18"/>
+          <w:w w:val="105"/>
+          <w:sz w:val="20"/>
+        </w:rPr>
+        <w:t xml:space="preserve"> </w:t>
+      </w:r>
+      <w:r>
+        <w:rPr>
+          <w:rFonts w:ascii="Times New Roman" w:hAnsi="Times New Roman" w:cs="Times New Roman"/>
+          <w:i/>
+          <w:w w:val="105"/>
+          <w:sz w:val="20"/>
+        </w:rPr>
+        <w:t>–</w:t>
+      </w:r>
+      <w:r>
+        <w:rPr>
+          <w:rFonts w:ascii="Times New Roman" w:hAnsi="Times New Roman" w:cs="Times New Roman"/>
+          <w:i/>
+          <w:spacing w:val="17"/>
+          <w:w w:val="105"/>
+          <w:sz w:val="20"/>
+        </w:rPr>
+        <w:t xml:space="preserve"> </w:t>
+      </w:r>
+      <w:r>
+        <w:rPr>
+          <w:rFonts w:ascii="Times New Roman" w:hAnsi="Times New Roman" w:cs="Times New Roman"/>
+          <w:i/>
+          <w:w w:val="110"/>
+          <w:sz w:val="20"/>
+          <w:szCs w:val="20"/>
+        </w:rPr>
+        <w:t xml:space="preserve">Sep. </w:t>
+      </w:r>
+      <w:r>
+        <w:rPr>
+          <w:rFonts w:ascii="Times New Roman" w:hAnsi="Times New Roman" w:cs="Times New Roman"/>
+          <w:i/>
+          <w:w w:val="105"/>
+          <w:sz w:val="20"/>
+        </w:rPr>
+        <w:t>2025</w:t>
+      </w:r>
+    </w:p>
+    <w:p>
+      <w:pPr>
+        <w:pStyle w:val="ListParagraph"/>
+        <w:numPr>
+          <w:ilvl w:val="0"/>
+          <w:numId w:val="1"/>
+        </w:numPr>
+        <w:tabs>
+          <w:tab w:val="left" w:pos="696"/>
+        </w:tabs>
+        <w:spacing w:before="1" w:line="235" w:lineRule="auto"/>
+        <w:ind w:right="357"/>
+        <w:rPr>
+          <w:rFonts w:ascii="Times New Roman" w:hAnsi="Times New Roman" w:cs="Times New Roman"/>
+          <w:i/>
+          <w:position w:val="3"/>
+          <w:sz w:val="12"/>
+        </w:rPr>
+      </w:pPr>
+      <w:r>
+        <w:rPr>
+          <w:rFonts w:ascii="Times New Roman" w:hAnsi="Times New Roman" w:cs="Times New Roman"/>
+          <w:w w:val="105"/>
+          <w:sz w:val="20"/>
+        </w:rPr>
+        <w:t>Developing</w:t>
+      </w:r>
+      <w:r>
+        <w:rPr>
+          <w:rFonts w:ascii="Times New Roman" w:hAnsi="Times New Roman" w:cs="Times New Roman"/>
+          <w:w w:val="105"/>
+          <w:sz w:val="20"/>
+        </w:rPr>
+        <w:t xml:space="preserve"> a fast-pace</w:t>
+      </w:r>
+      <w:r>
+        <w:rPr>
+          <w:rFonts w:ascii="Times New Roman" w:hAnsi="Times New Roman" w:cs="Times New Roman"/>
+          <w:w w:val="105"/>
+          <w:sz w:val="20"/>
+        </w:rPr>
+        <w:t>d, real-time action game inspired by Vampire Survivors.</w:t>
+      </w:r>
+    </w:p>
+    <w:p>
+      <w:pPr>
+        <w:pStyle w:val="ListParagraph"/>
+        <w:numPr>
+          <w:ilvl w:val="0"/>
+          <w:numId w:val="1"/>
+        </w:numPr>
+        <w:tabs>
+          <w:tab w:val="left" w:pos="696"/>
+        </w:tabs>
+        <w:spacing w:before="1" w:line="235" w:lineRule="auto"/>
+        <w:ind w:right="357"/>
+        <w:rPr>
+          <w:rFonts w:ascii="Times New Roman" w:hAnsi="Times New Roman" w:cs="Times New Roman"/>
+          <w:i/>
+          <w:position w:val="3"/>
+          <w:sz w:val="12"/>
+        </w:rPr>
+      </w:pPr>
+      <w:r>
+        <w:rPr>
+          <w:rFonts w:ascii="Times New Roman" w:hAnsi="Times New Roman" w:cs="Times New Roman"/>
+          <w:w w:val="105"/>
+          <w:sz w:val="20"/>
+        </w:rPr>
+        <w:t>Designed enemy waves, player abilities, and progression systems designed for high replayability.</w:t>
+      </w:r>
+    </w:p>
+    <w:p>
+      <w:pPr>
+        <w:pStyle w:val="ListParagraph"/>
+        <w:numPr>
+          <w:ilvl w:val="0"/>
+          <w:numId w:val="1"/>
+        </w:numPr>
+        <w:tabs>
+          <w:tab w:val="left" w:pos="696"/>
+        </w:tabs>
+        <w:spacing w:line="235" w:lineRule="auto"/>
+        <w:ind w:right="1504"/>
+        <w:rPr>
+          <w:rFonts w:ascii="Times New Roman" w:hAnsi="Times New Roman" w:cs="Times New Roman"/>
+          <w:i/>
+          <w:position w:val="2"/>
+          <w:sz w:val="12"/>
+        </w:rPr>
+      </w:pPr>
+      <w:r>
+        <w:rPr>
+          <w:rFonts w:ascii="Times New Roman" w:hAnsi="Times New Roman" w:cs="Times New Roman"/>
+          <w:w w:val="105"/>
+          <w:sz w:val="20"/>
+        </w:rPr>
+        <w:t>Built entirely using a self-made C++/SDL2 game framework.</w:t>
+      </w:r>
+    </w:p>
+    <w:p>
+      <w:pPr>
+        <w:tabs>
+          <w:tab w:val="left" w:pos="8234"/>
+        </w:tabs>
+        <w:spacing w:before="84" w:line="265" w:lineRule="exact"/>
+        <w:ind w:left="216"/>
+        <w:rPr>
+          <w:rFonts w:ascii="Times New Roman" w:hAnsi="Times New Roman" w:cs="Times New Roman"/>
+        </w:rPr>
+      </w:pPr>
+      <w:r>
+        <w:rPr>
+          <w:rFonts w:ascii="Times New Roman" w:hAnsi="Times New Roman" w:cs="Times New Roman"/>
+          <w:b/>
+          <w:w w:val="110"/>
+        </w:rPr>
+        <w:t>Self-Made Game Framework</w:t>
+      </w:r>
+      <w:r>
+        <w:rPr>
+          <w:rFonts w:ascii="Times New Roman" w:hAnsi="Times New Roman" w:cs="Times New Roman"/>
+          <w:b/>
+          <w:spacing w:val="39"/>
+          <w:w w:val="110"/>
+          <w:sz w:val="20"/>
+        </w:rPr>
+        <w:t xml:space="preserve"> </w:t>
+      </w:r>
+      <w:r>
+        <w:rPr>
+          <w:rFonts w:ascii="Times New Roman" w:hAnsi="Times New Roman" w:cs="Times New Roman"/>
+          <w:w w:val="110"/>
+          <w:sz w:val="20"/>
+        </w:rPr>
+        <w:t>|</w:t>
+      </w:r>
+      <w:r>
+        <w:rPr>
+          <w:rFonts w:ascii="Times New Roman" w:hAnsi="Times New Roman" w:cs="Times New Roman"/>
+          <w:spacing w:val="35"/>
+          <w:w w:val="110"/>
+          <w:sz w:val="20"/>
+        </w:rPr>
+        <w:t xml:space="preserve"> </w:t>
+      </w:r>
+      <w:r>
+        <w:rPr>
+          <w:rFonts w:ascii="Times New Roman" w:hAnsi="Times New Roman" w:cs="Times New Roman"/>
+          <w:i/>
+          <w:w w:val="110"/>
+          <w:sz w:val="20"/>
+        </w:rPr>
+        <w:t>SDL2, C++</w:t>
+      </w:r>
+      <w:r>
+        <w:rPr>
+          <w:rFonts w:ascii="Times New Roman" w:hAnsi="Times New Roman" w:cs="Times New Roman"/>
+          <w:i/>
+          <w:w w:val="110"/>
           <w:sz w:val="20"/>
         </w:rPr>
         <w:tab/>
@@ -1975,6 +2251,15 @@
           <w:i/>
           <w:w w:val="110"/>
           <w:sz w:val="20"/>
+        </w:rPr>
+        <w:tab/>
+      </w:r>
+      <w:r>
+        <w:rPr>
+          <w:rFonts w:ascii="Times New Roman" w:hAnsi="Times New Roman" w:cs="Times New Roman"/>
+          <w:i/>
+          <w:w w:val="110"/>
+          <w:sz w:val="20"/>
           <w:szCs w:val="20"/>
         </w:rPr>
         <w:t xml:space="preserve">Sep. </w:t>
@@ -1986,7 +2271,7 @@
           <w:w w:val="105"/>
           <w:sz w:val="20"/>
         </w:rPr>
-        <w:t>2021</w:t>
+        <w:t>2024</w:t>
       </w:r>
       <w:r>
         <w:rPr>
@@ -2024,16 +2309,7 @@
           <w:w w:val="105"/>
           <w:sz w:val="20"/>
         </w:rPr>
-        <w:t>May</w:t>
-      </w:r>
-      <w:r>
-        <w:rPr>
-          <w:rFonts w:ascii="Times New Roman" w:hAnsi="Times New Roman" w:cs="Times New Roman"/>
-          <w:i/>
-          <w:w w:val="105"/>
-          <w:sz w:val="20"/>
-        </w:rPr>
-        <w:t>. 2024</w:t>
+        <w:t>April. 2025</w:t>
       </w:r>
     </w:p>
     <w:p>
@@ -2061,7 +2337,7 @@
           <w:w w:val="105"/>
           <w:sz w:val="20"/>
         </w:rPr>
-        <w:t>Developed multiple 2D and 3D games across various genres using Unreal and Unity engines.</w:t>
+        <w:t>Built a custom 2D game framework in C++ using SDL2.</w:t>
       </w:r>
     </w:p>
     <w:p>
@@ -2085,32 +2361,82 @@
       </w:pPr>
       <w:r>
         <w:rPr>
-          <w:rFonts w:ascii="Times New Roman" w:hAnsi="Times New Roman" w:cs="Times New Roman"/>
-          <w:w w:val="105"/>
-          <w:sz w:val="20"/>
-        </w:rPr>
-        <w:t xml:space="preserve">Conducted exploratory projects using SDL2, OpenGL, </w:t>
-      </w:r>
-      <w:r>
-        <w:rPr>
-          <w:rFonts w:ascii="Times New Roman" w:hAnsi="Times New Roman" w:cs="Times New Roman"/>
-          <w:w w:val="105"/>
-          <w:sz w:val="20"/>
-        </w:rPr>
-        <w:t xml:space="preserve">and </w:t>
-      </w:r>
-      <w:r>
-        <w:rPr>
-          <w:rFonts w:ascii="Times New Roman" w:hAnsi="Times New Roman" w:cs="Times New Roman"/>
-          <w:w w:val="105"/>
-          <w:sz w:val="20"/>
-        </w:rPr>
-        <w:t>DirectX</w:t>
-      </w:r>
-      <w:r>
-        <w:rPr>
-          <w:rFonts w:ascii="Times New Roman" w:hAnsi="Times New Roman" w:cs="Times New Roman"/>
-          <w:w w:val="105"/>
+          <w:rFonts w:ascii="Times New Roman" w:eastAsiaTheme="minorEastAsia" w:hAnsi="Times New Roman" w:cs="Times New Roman" w:hint="eastAsia"/>
+          <w:w w:val="105"/>
+          <w:sz w:val="20"/>
+          <w:lang w:eastAsia="ko-KR"/>
+        </w:rPr>
+        <w:t>Designed hierarchical Scene-Layer-Object-Component architecture and core systems (input, audio, UI, etc).</w:t>
+      </w:r>
+    </w:p>
+    <w:p>
+      <w:pPr>
+        <w:pStyle w:val="ListParagraph"/>
+        <w:numPr>
+          <w:ilvl w:val="0"/>
+          <w:numId w:val="1"/>
+        </w:numPr>
+        <w:tabs>
+          <w:tab w:val="left" w:pos="696"/>
+        </w:tabs>
+        <w:spacing w:before="4" w:line="235" w:lineRule="auto"/>
+        <w:ind w:right="909"/>
+        <w:rPr>
+          <w:rFonts w:ascii="Times New Roman" w:hAnsi="Times New Roman" w:cs="Times New Roman"/>
+          <w:i/>
+          <w:position w:val="2"/>
+          <w:sz w:val="12"/>
+        </w:rPr>
+      </w:pPr>
+      <w:r>
+        <w:rPr>
+          <w:rFonts w:ascii="Times New Roman" w:eastAsiaTheme="minorEastAsia" w:hAnsi="Times New Roman" w:cs="Times New Roman"/>
+          <w:w w:val="105"/>
+          <w:sz w:val="20"/>
+          <w:lang w:eastAsia="ko-KR"/>
+        </w:rPr>
+        <w:t>Implemented collision and physics systems with quadtree, memory pooling, and profile-bas</w:t>
+      </w:r>
+      <w:r>
+        <w:rPr>
+          <w:rFonts w:ascii="Times New Roman" w:eastAsiaTheme="minorEastAsia" w:hAnsi="Times New Roman" w:cs="Times New Roman"/>
+          <w:w w:val="105"/>
+          <w:sz w:val="20"/>
+          <w:lang w:eastAsia="ko-KR"/>
+        </w:rPr>
+        <w:t>ed optimization</w:t>
+      </w:r>
+      <w:r>
+        <w:rPr>
+          <w:rFonts w:ascii="Times New Roman" w:hAnsi="Times New Roman" w:cs="Times New Roman"/>
+          <w:w w:val="105"/>
+          <w:sz w:val="20"/>
+        </w:rPr>
+        <w:t>.</w:t>
+      </w:r>
+    </w:p>
+    <w:p>
+      <w:pPr>
+        <w:spacing w:before="96" w:line="265" w:lineRule="exact"/>
+        <w:ind w:left="215"/>
+        <w:rPr>
+          <w:rFonts w:ascii="Times New Roman" w:hAnsi="Times New Roman" w:cs="Times New Roman"/>
+        </w:rPr>
+      </w:pPr>
+      <w:r>
+        <w:rPr>
+          <w:rFonts w:ascii="Times New Roman" w:hAnsi="Times New Roman" w:cs="Times New Roman"/>
+          <w:b/>
+          <w:w w:val="110"/>
+        </w:rPr>
+        <w:t>George Brown College</w:t>
+      </w:r>
+      <w:r>
+        <w:rPr>
+          <w:rFonts w:ascii="Times New Roman" w:hAnsi="Times New Roman" w:cs="Times New Roman"/>
+          <w:b/>
+          <w:spacing w:val="25"/>
+          <w:w w:val="110"/>
           <w:sz w:val="20"/>
         </w:rPr>
         <w:t xml:space="preserve"> </w:t>
@@ -2118,18 +2444,130 @@
       <w:r>
         <w:rPr>
           <w:rFonts w:ascii="Times New Roman" w:hAnsi="Times New Roman" w:cs="Times New Roman"/>
-          <w:w w:val="105"/>
-          <w:sz w:val="20"/>
-        </w:rPr>
-        <w:t>to gain hands-on familiarity with graphics libraries and platform-specific programming</w:t>
-      </w:r>
-      <w:r>
-        <w:rPr>
-          <w:rFonts w:ascii="Times New Roman" w:hAnsi="Times New Roman" w:cs="Times New Roman"/>
-          <w:w w:val="105"/>
-          <w:sz w:val="20"/>
-        </w:rPr>
-        <w:t>.</w:t>
+          <w:w w:val="110"/>
+          <w:sz w:val="20"/>
+        </w:rPr>
+        <w:t>|</w:t>
+      </w:r>
+      <w:r>
+        <w:rPr>
+          <w:rFonts w:ascii="Times New Roman" w:hAnsi="Times New Roman" w:cs="Times New Roman"/>
+          <w:spacing w:val="21"/>
+          <w:w w:val="110"/>
+          <w:sz w:val="20"/>
+        </w:rPr>
+        <w:t xml:space="preserve"> </w:t>
+      </w:r>
+      <w:r>
+        <w:rPr>
+          <w:rFonts w:ascii="Times New Roman" w:hAnsi="Times New Roman" w:cs="Times New Roman"/>
+          <w:i/>
+          <w:w w:val="110"/>
+          <w:sz w:val="20"/>
+        </w:rPr>
+        <w:t xml:space="preserve">C++, C#, SDL2, </w:t>
+      </w:r>
+      <w:r>
+        <w:rPr>
+          <w:rFonts w:ascii="Times New Roman" w:hAnsi="Times New Roman" w:cs="Times New Roman"/>
+          <w:i/>
+          <w:w w:val="110"/>
+          <w:sz w:val="20"/>
+        </w:rPr>
+        <w:t xml:space="preserve">Unity, Unreal, </w:t>
+      </w:r>
+      <w:r>
+        <w:rPr>
+          <w:rFonts w:ascii="Times New Roman" w:hAnsi="Times New Roman" w:cs="Times New Roman"/>
+          <w:i/>
+          <w:w w:val="110"/>
+          <w:sz w:val="20"/>
+        </w:rPr>
+        <w:t>OpenGL, DirectX, Swift</w:t>
+      </w:r>
+      <w:r>
+        <w:rPr>
+          <w:rFonts w:ascii="Times New Roman" w:hAnsi="Times New Roman" w:cs="Times New Roman"/>
+          <w:i/>
+          <w:w w:val="110"/>
+          <w:sz w:val="20"/>
+        </w:rPr>
+        <w:tab/>
+      </w:r>
+      <w:r>
+        <w:rPr>
+          <w:rFonts w:ascii="Times New Roman" w:hAnsi="Times New Roman" w:cs="Times New Roman"/>
+          <w:i/>
+          <w:w w:val="110"/>
+          <w:sz w:val="20"/>
+        </w:rPr>
+        <w:tab/>
+      </w:r>
+      <w:r>
+        <w:rPr>
+          <w:rFonts w:ascii="Times New Roman" w:hAnsi="Times New Roman" w:cs="Times New Roman"/>
+          <w:i/>
+          <w:w w:val="110"/>
+          <w:sz w:val="20"/>
+          <w:szCs w:val="20"/>
+        </w:rPr>
+        <w:t xml:space="preserve">Sep. </w:t>
+      </w:r>
+      <w:r>
+        <w:rPr>
+          <w:rFonts w:ascii="Times New Roman" w:hAnsi="Times New Roman" w:cs="Times New Roman"/>
+          <w:i/>
+          <w:w w:val="105"/>
+          <w:sz w:val="20"/>
+        </w:rPr>
+        <w:t>2021</w:t>
+      </w:r>
+      <w:r>
+        <w:rPr>
+          <w:rFonts w:ascii="Times New Roman" w:hAnsi="Times New Roman" w:cs="Times New Roman"/>
+          <w:i/>
+          <w:spacing w:val="18"/>
+          <w:w w:val="105"/>
+          <w:sz w:val="20"/>
+        </w:rPr>
+        <w:t xml:space="preserve"> </w:t>
+      </w:r>
+      <w:r>
+        <w:rPr>
+          <w:rFonts w:ascii="Times New Roman" w:hAnsi="Times New Roman" w:cs="Times New Roman"/>
+          <w:i/>
+          <w:w w:val="105"/>
+          <w:sz w:val="20"/>
+        </w:rPr>
+        <w:t>–</w:t>
+      </w:r>
+      <w:r>
+        <w:rPr>
+          <w:rFonts w:ascii="Times New Roman" w:hAnsi="Times New Roman" w:cs="Times New Roman"/>
+          <w:i/>
+          <w:spacing w:val="17"/>
+          <w:w w:val="105"/>
+          <w:sz w:val="20"/>
+        </w:rPr>
+        <w:t xml:space="preserve"> </w:t>
+      </w:r>
+      <w:r>
+        <w:rPr>
+          <w:rFonts w:ascii="Times New Roman" w:hAnsi="Times New Roman" w:cs="Times New Roman"/>
+          <w:i/>
+          <w:w w:val="105"/>
+          <w:sz w:val="20"/>
+        </w:rPr>
+        <w:t>May</w:t>
+      </w:r>
+      <w:r>
+        <w:rPr>
+          <w:rFonts w:ascii="Times New Roman" w:hAnsi="Times New Roman" w:cs="Times New Roman"/>
+          <w:i/>
+          <w:w w:val="105"/>
+          <w:sz w:val="20"/>
+        </w:rPr>
+        <w:t>. 2024</w:t>
       </w:r>
     </w:p>
     <w:p>
@@ -2157,6 +2595,102 @@
           <w:w w:val="105"/>
           <w:sz w:val="20"/>
         </w:rPr>
+        <w:t>Developed multiple 2D and 3D games across various genres using Unreal and Unity engines.</w:t>
+      </w:r>
+    </w:p>
+    <w:p>
+      <w:pPr>
+        <w:pStyle w:val="ListParagraph"/>
+        <w:numPr>
+          <w:ilvl w:val="0"/>
+          <w:numId w:val="1"/>
+        </w:numPr>
+        <w:tabs>
+          <w:tab w:val="left" w:pos="696"/>
+        </w:tabs>
+        <w:spacing w:before="1" w:line="235" w:lineRule="auto"/>
+        <w:ind w:right="897"/>
+        <w:rPr>
+          <w:rFonts w:ascii="Times New Roman" w:hAnsi="Times New Roman" w:cs="Times New Roman"/>
+          <w:i/>
+          <w:position w:val="3"/>
+          <w:sz w:val="12"/>
+        </w:rPr>
+      </w:pPr>
+      <w:r>
+        <w:rPr>
+          <w:rFonts w:ascii="Times New Roman" w:hAnsi="Times New Roman" w:cs="Times New Roman"/>
+          <w:w w:val="105"/>
+          <w:sz w:val="20"/>
+        </w:rPr>
+        <w:t xml:space="preserve">Conducted exploratory projects using SDL2, OpenGL, </w:t>
+      </w:r>
+      <w:r>
+        <w:rPr>
+          <w:rFonts w:ascii="Times New Roman" w:hAnsi="Times New Roman" w:cs="Times New Roman"/>
+          <w:w w:val="105"/>
+          <w:sz w:val="20"/>
+        </w:rPr>
+        <w:t xml:space="preserve">and </w:t>
+      </w:r>
+      <w:r>
+        <w:rPr>
+          <w:rFonts w:ascii="Times New Roman" w:hAnsi="Times New Roman" w:cs="Times New Roman"/>
+          <w:w w:val="105"/>
+          <w:sz w:val="20"/>
+        </w:rPr>
+        <w:t>DirectX</w:t>
+      </w:r>
+      <w:r>
+        <w:rPr>
+          <w:rFonts w:ascii="Times New Roman" w:hAnsi="Times New Roman" w:cs="Times New Roman"/>
+          <w:w w:val="105"/>
+          <w:sz w:val="20"/>
+        </w:rPr>
+        <w:t xml:space="preserve"> </w:t>
+      </w:r>
+      <w:r>
+        <w:rPr>
+          <w:rFonts w:ascii="Times New Roman" w:hAnsi="Times New Roman" w:cs="Times New Roman"/>
+          <w:w w:val="105"/>
+          <w:sz w:val="20"/>
+        </w:rPr>
+        <w:t>to gain hands-on familiarity with graphics libraries and platform-specific programming</w:t>
+      </w:r>
+      <w:r>
+        <w:rPr>
+          <w:rFonts w:ascii="Times New Roman" w:hAnsi="Times New Roman" w:cs="Times New Roman"/>
+          <w:w w:val="105"/>
+          <w:sz w:val="20"/>
+        </w:rPr>
+        <w:t>.</w:t>
+      </w:r>
+    </w:p>
+    <w:p>
+      <w:pPr>
+        <w:pStyle w:val="ListParagraph"/>
+        <w:numPr>
+          <w:ilvl w:val="0"/>
+          <w:numId w:val="1"/>
+        </w:numPr>
+        <w:tabs>
+          <w:tab w:val="left" w:pos="696"/>
+        </w:tabs>
+        <w:spacing w:before="1" w:line="235" w:lineRule="auto"/>
+        <w:ind w:right="897"/>
+        <w:rPr>
+          <w:rFonts w:ascii="Times New Roman" w:hAnsi="Times New Roman" w:cs="Times New Roman"/>
+          <w:i/>
+          <w:position w:val="3"/>
+          <w:sz w:val="12"/>
+        </w:rPr>
+      </w:pPr>
+      <w:r>
+        <w:rPr>
+          <w:rFonts w:ascii="Times New Roman" w:hAnsi="Times New Roman" w:cs="Times New Roman"/>
+          <w:w w:val="105"/>
+          <w:sz w:val="20"/>
+        </w:rPr>
         <w:t>Mentored and tutored junior students in the Game Programming program</w:t>
       </w:r>
       <w:r>
@@ -2165,15 +2699,7 @@
           <w:w w:val="105"/>
           <w:sz w:val="20"/>
         </w:rPr>
-        <w:t xml:space="preserve"> upon faculty recommendation</w:t>
-      </w:r>
-      <w:r>
-        <w:rPr>
-          <w:rFonts w:ascii="Times New Roman" w:hAnsi="Times New Roman" w:cs="Times New Roman"/>
-          <w:w w:val="105"/>
-          <w:sz w:val="20"/>
-        </w:rPr>
-        <w:t>.</w:t>
+        <w:t xml:space="preserve"> upon faculty recommendation.</w:t>
       </w:r>
     </w:p>
     <w:p>
@@ -2210,541 +2736,6 @@
           <w:sz w:val="20"/>
         </w:rPr>
         <w:t>.</w:t>
-      </w:r>
-    </w:p>
-    <w:p>
-      <w:pPr>
-        <w:tabs>
-          <w:tab w:val="left" w:pos="8710"/>
-        </w:tabs>
-        <w:spacing w:before="84" w:line="265" w:lineRule="exact"/>
-        <w:ind w:left="216"/>
-        <w:rPr>
-          <w:rFonts w:ascii="Times New Roman" w:hAnsi="Times New Roman" w:cs="Times New Roman"/>
-        </w:rPr>
-      </w:pPr>
-      <w:r>
-        <w:rPr>
-          <w:rFonts w:ascii="Times New Roman" w:hAnsi="Times New Roman" w:cs="Times New Roman"/>
-          <w:b/>
-          <w:w w:val="110"/>
-        </w:rPr>
-        <w:t>Self-Made Game Framework</w:t>
-      </w:r>
-      <w:r>
-        <w:rPr>
-          <w:rFonts w:ascii="Times New Roman" w:hAnsi="Times New Roman" w:cs="Times New Roman"/>
-          <w:b/>
-          <w:spacing w:val="39"/>
-          <w:w w:val="110"/>
-          <w:sz w:val="20"/>
-        </w:rPr>
-        <w:t xml:space="preserve"> </w:t>
-      </w:r>
-      <w:r>
-        <w:rPr>
-          <w:rFonts w:ascii="Times New Roman" w:hAnsi="Times New Roman" w:cs="Times New Roman"/>
-          <w:w w:val="110"/>
-          <w:sz w:val="20"/>
-        </w:rPr>
-        <w:t>|</w:t>
-      </w:r>
-      <w:r>
-        <w:rPr>
-          <w:rFonts w:ascii="Times New Roman" w:hAnsi="Times New Roman" w:cs="Times New Roman"/>
-          <w:spacing w:val="35"/>
-          <w:w w:val="110"/>
-          <w:sz w:val="20"/>
-        </w:rPr>
-        <w:t xml:space="preserve"> </w:t>
-      </w:r>
-      <w:r>
-        <w:rPr>
-          <w:rFonts w:ascii="Times New Roman" w:hAnsi="Times New Roman" w:cs="Times New Roman"/>
-          <w:i/>
-          <w:w w:val="110"/>
-          <w:sz w:val="20"/>
-        </w:rPr>
-        <w:t>SDL2, C++</w:t>
-      </w:r>
-      <w:r>
-        <w:rPr>
-          <w:rFonts w:ascii="Times New Roman" w:hAnsi="Times New Roman" w:cs="Times New Roman"/>
-        </w:rPr>
-        <w:tab/>
-      </w:r>
-      <w:r>
-        <w:rPr>
-          <w:rFonts w:ascii="Times New Roman" w:hAnsi="Times New Roman" w:cs="Times New Roman"/>
-          <w:i/>
-          <w:w w:val="110"/>
-          <w:sz w:val="20"/>
-          <w:szCs w:val="20"/>
-        </w:rPr>
-        <w:t xml:space="preserve">Sep. </w:t>
-      </w:r>
-      <w:r>
-        <w:rPr>
-          <w:rFonts w:ascii="Times New Roman" w:hAnsi="Times New Roman" w:cs="Times New Roman"/>
-          <w:i/>
-          <w:w w:val="105"/>
-          <w:sz w:val="20"/>
-        </w:rPr>
-        <w:t>2024</w:t>
-      </w:r>
-      <w:r>
-        <w:rPr>
-          <w:rFonts w:ascii="Times New Roman" w:hAnsi="Times New Roman" w:cs="Times New Roman"/>
-          <w:i/>
-          <w:spacing w:val="18"/>
-          <w:w w:val="105"/>
-          <w:sz w:val="20"/>
-        </w:rPr>
-        <w:t xml:space="preserve"> </w:t>
-      </w:r>
-      <w:r>
-        <w:rPr>
-          <w:rFonts w:ascii="Times New Roman" w:hAnsi="Times New Roman" w:cs="Times New Roman"/>
-          <w:i/>
-          <w:w w:val="105"/>
-          <w:sz w:val="20"/>
-        </w:rPr>
-        <w:t>–</w:t>
-      </w:r>
-      <w:r>
-        <w:rPr>
-          <w:rFonts w:ascii="Times New Roman" w:hAnsi="Times New Roman" w:cs="Times New Roman"/>
-          <w:i/>
-          <w:spacing w:val="17"/>
-          <w:w w:val="105"/>
-          <w:sz w:val="20"/>
-        </w:rPr>
-        <w:t xml:space="preserve"> </w:t>
-      </w:r>
-      <w:r>
-        <w:rPr>
-          <w:rFonts w:ascii="Times New Roman" w:hAnsi="Times New Roman" w:cs="Times New Roman"/>
-          <w:i/>
-          <w:w w:val="105"/>
-          <w:sz w:val="20"/>
-        </w:rPr>
-        <w:t>April</w:t>
-      </w:r>
-      <w:r>
-        <w:rPr>
-          <w:rFonts w:ascii="Times New Roman" w:hAnsi="Times New Roman" w:cs="Times New Roman"/>
-          <w:i/>
-          <w:w w:val="105"/>
-          <w:sz w:val="20"/>
-        </w:rPr>
-        <w:t>. 2025</w:t>
-      </w:r>
-    </w:p>
-    <w:p>
-      <w:pPr>
-        <w:pStyle w:val="ListParagraph"/>
-        <w:numPr>
-          <w:ilvl w:val="0"/>
-          <w:numId w:val="1"/>
-        </w:numPr>
-        <w:tabs>
-          <w:tab w:val="left" w:pos="696"/>
-        </w:tabs>
-        <w:spacing w:before="1" w:line="235" w:lineRule="auto"/>
-        <w:ind w:right="897"/>
-        <w:rPr>
-          <w:rFonts w:ascii="Times New Roman" w:hAnsi="Times New Roman" w:cs="Times New Roman"/>
-          <w:i/>
-          <w:position w:val="3"/>
-          <w:sz w:val="12"/>
-        </w:rPr>
-      </w:pPr>
-      <w:r>
-        <w:rPr>
-          <w:rFonts w:ascii="Times New Roman" w:hAnsi="Times New Roman" w:cs="Times New Roman"/>
-          <w:w w:val="105"/>
-          <w:sz w:val="20"/>
-        </w:rPr>
-        <w:t>Built a custom 2D game framework in C++ using SDL2.</w:t>
-      </w:r>
-    </w:p>
-    <w:p>
-      <w:pPr>
-        <w:pStyle w:val="ListParagraph"/>
-        <w:numPr>
-          <w:ilvl w:val="0"/>
-          <w:numId w:val="1"/>
-        </w:numPr>
-        <w:tabs>
-          <w:tab w:val="left" w:pos="696"/>
-        </w:tabs>
-        <w:spacing w:before="1" w:line="235" w:lineRule="auto"/>
-        <w:ind w:right="897"/>
-        <w:rPr>
-          <w:rFonts w:ascii="Times New Roman" w:hAnsi="Times New Roman" w:cs="Times New Roman"/>
-          <w:i/>
-          <w:position w:val="3"/>
-          <w:sz w:val="12"/>
-        </w:rPr>
-      </w:pPr>
-      <w:r>
-        <w:rPr>
-          <w:rFonts w:ascii="Times New Roman" w:eastAsiaTheme="minorEastAsia" w:hAnsi="Times New Roman" w:cs="Times New Roman" w:hint="eastAsia"/>
-          <w:w w:val="105"/>
-          <w:sz w:val="20"/>
-          <w:lang w:eastAsia="ko-KR"/>
-        </w:rPr>
-        <w:t>Designed hierarchical Scene-Layer-Object-Component architecture and core</w:t>
-      </w:r>
-      <w:r>
-        <w:rPr>
-          <w:rFonts w:ascii="Times New Roman" w:eastAsiaTheme="minorEastAsia" w:hAnsi="Times New Roman" w:cs="Times New Roman" w:hint="eastAsia"/>
-          <w:w w:val="105"/>
-          <w:sz w:val="20"/>
-          <w:lang w:eastAsia="ko-KR"/>
-        </w:rPr>
-        <w:t xml:space="preserve"> systems (input, audio, UI, etc</w:t>
-      </w:r>
-      <w:bookmarkStart w:id="3" w:name="_GoBack"/>
-      <w:bookmarkEnd w:id="3"/>
-      <w:r>
-        <w:rPr>
-          <w:rFonts w:ascii="Times New Roman" w:eastAsiaTheme="minorEastAsia" w:hAnsi="Times New Roman" w:cs="Times New Roman" w:hint="eastAsia"/>
-          <w:w w:val="105"/>
-          <w:sz w:val="20"/>
-          <w:lang w:eastAsia="ko-KR"/>
-        </w:rPr>
-        <w:t>).</w:t>
-      </w:r>
-    </w:p>
-    <w:p>
-      <w:pPr>
-        <w:pStyle w:val="ListParagraph"/>
-        <w:numPr>
-          <w:ilvl w:val="0"/>
-          <w:numId w:val="1"/>
-        </w:numPr>
-        <w:tabs>
-          <w:tab w:val="left" w:pos="696"/>
-        </w:tabs>
-        <w:spacing w:before="4" w:line="235" w:lineRule="auto"/>
-        <w:ind w:right="909"/>
-        <w:rPr>
-          <w:rFonts w:ascii="Times New Roman" w:hAnsi="Times New Roman" w:cs="Times New Roman"/>
-          <w:i/>
-          <w:position w:val="2"/>
-          <w:sz w:val="12"/>
-        </w:rPr>
-      </w:pPr>
-      <w:r>
-        <w:rPr>
-          <w:rFonts w:ascii="Times New Roman" w:eastAsiaTheme="minorEastAsia" w:hAnsi="Times New Roman" w:cs="Times New Roman"/>
-          <w:w w:val="105"/>
-          <w:sz w:val="20"/>
-          <w:lang w:eastAsia="ko-KR"/>
-        </w:rPr>
-        <w:t>Implemented collision and physics systems with quadtree, memory pooling, and profile-bas</w:t>
-      </w:r>
-      <w:r>
-        <w:rPr>
-          <w:rFonts w:ascii="Times New Roman" w:eastAsiaTheme="minorEastAsia" w:hAnsi="Times New Roman" w:cs="Times New Roman"/>
-          <w:w w:val="105"/>
-          <w:sz w:val="20"/>
-          <w:lang w:eastAsia="ko-KR"/>
-        </w:rPr>
-        <w:t>ed optimization</w:t>
-      </w:r>
-      <w:r>
-        <w:rPr>
-          <w:rFonts w:ascii="Times New Roman" w:hAnsi="Times New Roman" w:cs="Times New Roman"/>
-          <w:w w:val="105"/>
-          <w:sz w:val="20"/>
-        </w:rPr>
-        <w:t>.</w:t>
-      </w:r>
-    </w:p>
-    <w:p>
-      <w:pPr>
-        <w:spacing w:before="82" w:line="265" w:lineRule="exact"/>
-        <w:ind w:left="216"/>
-        <w:rPr>
-          <w:rFonts w:ascii="Times New Roman" w:hAnsi="Times New Roman" w:cs="Times New Roman"/>
-        </w:rPr>
-      </w:pPr>
-      <w:r>
-        <w:rPr>
-          <w:rFonts w:ascii="Times New Roman" w:hAnsi="Times New Roman" w:cs="Times New Roman"/>
-          <w:b/>
-          <w:w w:val="110"/>
-        </w:rPr>
-        <w:t xml:space="preserve">Italian </w:t>
-      </w:r>
-      <w:r>
-        <w:rPr>
-          <w:rFonts w:ascii="Times New Roman" w:hAnsi="Times New Roman" w:cs="Times New Roman"/>
-          <w:b/>
-          <w:w w:val="110"/>
-        </w:rPr>
-        <w:t>Brainrot Survivor</w:t>
-      </w:r>
-      <w:r>
-        <w:rPr>
-          <w:rFonts w:ascii="Times New Roman" w:hAnsi="Times New Roman" w:cs="Times New Roman"/>
-          <w:b/>
-          <w:spacing w:val="27"/>
-          <w:w w:val="110"/>
-          <w:sz w:val="20"/>
-        </w:rPr>
-        <w:t xml:space="preserve"> </w:t>
-      </w:r>
-      <w:r>
-        <w:rPr>
-          <w:rFonts w:ascii="Times New Roman" w:hAnsi="Times New Roman" w:cs="Times New Roman"/>
-          <w:w w:val="110"/>
-          <w:sz w:val="20"/>
-        </w:rPr>
-        <w:t>|</w:t>
-      </w:r>
-      <w:r>
-        <w:rPr>
-          <w:rFonts w:ascii="Times New Roman" w:hAnsi="Times New Roman" w:cs="Times New Roman"/>
-          <w:spacing w:val="21"/>
-          <w:w w:val="110"/>
-          <w:sz w:val="20"/>
-        </w:rPr>
-        <w:t xml:space="preserve"> </w:t>
-      </w:r>
-      <w:r>
-        <w:rPr>
-          <w:rFonts w:ascii="Times New Roman" w:hAnsi="Times New Roman" w:cs="Times New Roman"/>
-          <w:i/>
-          <w:w w:val="110"/>
-          <w:sz w:val="20"/>
-        </w:rPr>
-        <w:t>SDL2, C++</w:t>
-      </w:r>
-      <w:r>
-        <w:rPr>
-          <w:rFonts w:ascii="Times New Roman" w:hAnsi="Times New Roman" w:cs="Times New Roman"/>
-          <w:b/>
-        </w:rPr>
-        <w:tab/>
-      </w:r>
-      <w:r>
-        <w:rPr>
-          <w:rFonts w:ascii="Times New Roman" w:hAnsi="Times New Roman" w:cs="Times New Roman"/>
-          <w:b/>
-        </w:rPr>
-        <w:tab/>
-      </w:r>
-      <w:r>
-        <w:rPr>
-          <w:rFonts w:ascii="Times New Roman" w:hAnsi="Times New Roman" w:cs="Times New Roman"/>
-          <w:b/>
-        </w:rPr>
-        <w:tab/>
-      </w:r>
-      <w:r>
-        <w:rPr>
-          <w:rFonts w:ascii="Times New Roman" w:hAnsi="Times New Roman" w:cs="Times New Roman"/>
-          <w:b/>
-        </w:rPr>
-        <w:tab/>
-      </w:r>
-      <w:r>
-        <w:rPr>
-          <w:rFonts w:ascii="Times New Roman" w:hAnsi="Times New Roman" w:cs="Times New Roman"/>
-          <w:b/>
-        </w:rPr>
-        <w:tab/>
-      </w:r>
-      <w:r>
-        <w:rPr>
-          <w:rFonts w:ascii="Times New Roman" w:hAnsi="Times New Roman" w:cs="Times New Roman"/>
-          <w:b/>
-        </w:rPr>
-        <w:tab/>
-      </w:r>
-      <w:r>
-        <w:rPr>
-          <w:rFonts w:ascii="Times New Roman" w:hAnsi="Times New Roman" w:cs="Times New Roman"/>
-          <w:b/>
-        </w:rPr>
-        <w:tab/>
-      </w:r>
-      <w:r>
-        <w:rPr>
-          <w:rFonts w:ascii="Times New Roman" w:hAnsi="Times New Roman" w:cs="Times New Roman"/>
-          <w:b/>
-        </w:rPr>
-        <w:t xml:space="preserve"> </w:t>
-      </w:r>
-      <w:r>
-        <w:rPr>
-          <w:rFonts w:ascii="Times New Roman" w:hAnsi="Times New Roman" w:cs="Times New Roman"/>
-          <w:i/>
-          <w:w w:val="110"/>
-          <w:sz w:val="20"/>
-          <w:szCs w:val="20"/>
-        </w:rPr>
-        <w:t>June</w:t>
-      </w:r>
-      <w:r>
-        <w:rPr>
-          <w:rFonts w:ascii="Times New Roman" w:hAnsi="Times New Roman" w:cs="Times New Roman"/>
-          <w:i/>
-          <w:w w:val="110"/>
-          <w:sz w:val="20"/>
-          <w:szCs w:val="20"/>
-        </w:rPr>
-        <w:t xml:space="preserve">. </w:t>
-      </w:r>
-      <w:r>
-        <w:rPr>
-          <w:rFonts w:ascii="Times New Roman" w:hAnsi="Times New Roman" w:cs="Times New Roman"/>
-          <w:i/>
-          <w:w w:val="105"/>
-          <w:sz w:val="20"/>
-        </w:rPr>
-        <w:t>2025</w:t>
-      </w:r>
-      <w:r>
-        <w:rPr>
-          <w:rFonts w:ascii="Times New Roman" w:hAnsi="Times New Roman" w:cs="Times New Roman"/>
-          <w:i/>
-          <w:spacing w:val="18"/>
-          <w:w w:val="105"/>
-          <w:sz w:val="20"/>
-        </w:rPr>
-        <w:t xml:space="preserve"> </w:t>
-      </w:r>
-      <w:r>
-        <w:rPr>
-          <w:rFonts w:ascii="Times New Roman" w:hAnsi="Times New Roman" w:cs="Times New Roman"/>
-          <w:i/>
-          <w:w w:val="105"/>
-          <w:sz w:val="20"/>
-        </w:rPr>
-        <w:t>–</w:t>
-      </w:r>
-      <w:r>
-        <w:rPr>
-          <w:rFonts w:ascii="Times New Roman" w:hAnsi="Times New Roman" w:cs="Times New Roman"/>
-          <w:i/>
-          <w:spacing w:val="17"/>
-          <w:w w:val="105"/>
-          <w:sz w:val="20"/>
-        </w:rPr>
-        <w:t xml:space="preserve"> </w:t>
-      </w:r>
-      <w:r>
-        <w:rPr>
-          <w:rFonts w:ascii="Times New Roman" w:hAnsi="Times New Roman" w:cs="Times New Roman"/>
-          <w:i/>
-          <w:w w:val="105"/>
-          <w:sz w:val="20"/>
-        </w:rPr>
-        <w:t>Present</w:t>
-      </w:r>
-    </w:p>
-    <w:p>
-      <w:pPr>
-        <w:pStyle w:val="ListParagraph"/>
-        <w:numPr>
-          <w:ilvl w:val="0"/>
-          <w:numId w:val="1"/>
-        </w:numPr>
-        <w:tabs>
-          <w:tab w:val="left" w:pos="696"/>
-        </w:tabs>
-        <w:spacing w:before="1" w:line="235" w:lineRule="auto"/>
-        <w:ind w:right="357"/>
-        <w:rPr>
-          <w:rFonts w:ascii="Times New Roman" w:hAnsi="Times New Roman" w:cs="Times New Roman"/>
-          <w:i/>
-          <w:position w:val="3"/>
-          <w:sz w:val="12"/>
-        </w:rPr>
-      </w:pPr>
-      <w:r>
-        <w:rPr>
-          <w:rFonts w:ascii="Times New Roman" w:hAnsi="Times New Roman" w:cs="Times New Roman"/>
-          <w:w w:val="105"/>
-          <w:sz w:val="20"/>
-        </w:rPr>
-        <w:t>Developing</w:t>
-      </w:r>
-      <w:r>
-        <w:rPr>
-          <w:rFonts w:ascii="Times New Roman" w:hAnsi="Times New Roman" w:cs="Times New Roman"/>
-          <w:w w:val="105"/>
-          <w:sz w:val="20"/>
-        </w:rPr>
-        <w:t xml:space="preserve"> a fast-pace</w:t>
-      </w:r>
-      <w:r>
-        <w:rPr>
-          <w:rFonts w:ascii="Times New Roman" w:hAnsi="Times New Roman" w:cs="Times New Roman"/>
-          <w:w w:val="105"/>
-          <w:sz w:val="20"/>
-        </w:rPr>
-        <w:t>d, real-time action game inspired by Vampire Survivors.</w:t>
-      </w:r>
-    </w:p>
-    <w:p>
-      <w:pPr>
-        <w:pStyle w:val="ListParagraph"/>
-        <w:numPr>
-          <w:ilvl w:val="0"/>
-          <w:numId w:val="1"/>
-        </w:numPr>
-        <w:tabs>
-          <w:tab w:val="left" w:pos="696"/>
-        </w:tabs>
-        <w:spacing w:before="1" w:line="235" w:lineRule="auto"/>
-        <w:ind w:right="357"/>
-        <w:rPr>
-          <w:rFonts w:ascii="Times New Roman" w:hAnsi="Times New Roman" w:cs="Times New Roman"/>
-          <w:i/>
-          <w:position w:val="3"/>
-          <w:sz w:val="12"/>
-        </w:rPr>
-      </w:pPr>
-      <w:r>
-        <w:rPr>
-          <w:rFonts w:ascii="Times New Roman" w:hAnsi="Times New Roman" w:cs="Times New Roman"/>
-          <w:w w:val="105"/>
-          <w:sz w:val="20"/>
-        </w:rPr>
-        <w:t>Designed enemy waves, player abilities, and progression systems designed for high replayability.</w:t>
-      </w:r>
-    </w:p>
-    <w:p>
-      <w:pPr>
-        <w:pStyle w:val="ListParagraph"/>
-        <w:numPr>
-          <w:ilvl w:val="0"/>
-          <w:numId w:val="1"/>
-        </w:numPr>
-        <w:tabs>
-          <w:tab w:val="left" w:pos="696"/>
-        </w:tabs>
-        <w:spacing w:line="235" w:lineRule="auto"/>
-        <w:ind w:right="1504"/>
-        <w:rPr>
-          <w:rFonts w:ascii="Times New Roman" w:hAnsi="Times New Roman" w:cs="Times New Roman"/>
-          <w:i/>
-          <w:position w:val="2"/>
-          <w:sz w:val="12"/>
-        </w:rPr>
-      </w:pPr>
-      <w:r>
-        <w:rPr>
-          <w:rFonts w:ascii="Times New Roman" w:hAnsi="Times New Roman" w:cs="Times New Roman"/>
-          <w:w w:val="105"/>
-          <w:sz w:val="20"/>
-        </w:rPr>
-        <w:t>Built entirely using a self-made C++/SDL2 game framework.</w:t>
       </w:r>
     </w:p>
     <w:p>
@@ -2948,7 +2939,25 @@
           <w:w w:val="105"/>
           <w:sz w:val="20"/>
         </w:rPr>
-        <w:t>Top1</w:t>
+        <w:t>Top</w:t>
+      </w:r>
+      <w:r>
+        <w:rPr>
+          <w:rFonts w:ascii="Times New Roman" w:hAnsi="Times New Roman" w:cs="Times New Roman"/>
+          <w:b/>
+          <w:w w:val="105"/>
+          <w:sz w:val="20"/>
+        </w:rPr>
+        <w:t xml:space="preserve"> </w:t>
+      </w:r>
+      <w:r>
+        <w:rPr>
+          <w:rFonts w:ascii="Times New Roman" w:hAnsi="Times New Roman" w:cs="Times New Roman"/>
+          <w:b/>
+          <w:w w:val="105"/>
+          <w:sz w:val="20"/>
+        </w:rPr>
+        <w:t>1</w:t>
       </w:r>
       <w:r>
         <w:rPr>
@@ -3000,7 +3009,27 @@
           <w:sz w:val="20"/>
           <w:lang w:eastAsia="ko-KR"/>
         </w:rPr>
-        <w:t xml:space="preserve">op31 </w:t>
+        <w:t>op</w:t>
+      </w:r>
+      <w:r>
+        <w:rPr>
+          <w:rFonts w:ascii="Times New Roman" w:eastAsiaTheme="minorEastAsia" w:hAnsi="Times New Roman" w:cs="Times New Roman"/>
+          <w:b/>
+          <w:w w:val="105"/>
+          <w:sz w:val="20"/>
+          <w:lang w:eastAsia="ko-KR"/>
+        </w:rPr>
+        <w:t xml:space="preserve"> </w:t>
+      </w:r>
+      <w:r>
+        <w:rPr>
+          <w:rFonts w:ascii="Times New Roman" w:eastAsiaTheme="minorEastAsia" w:hAnsi="Times New Roman" w:cs="Times New Roman"/>
+          <w:b/>
+          <w:w w:val="105"/>
+          <w:sz w:val="20"/>
+          <w:lang w:eastAsia="ko-KR"/>
+        </w:rPr>
+        <w:t xml:space="preserve">31 </w:t>
       </w:r>
       <w:r>
         <w:rPr>
@@ -3062,7 +3091,25 @@
           <w:w w:val="105"/>
           <w:sz w:val="20"/>
         </w:rPr>
-        <w:t>Top200</w:t>
+        <w:t>Top</w:t>
+      </w:r>
+      <w:r>
+        <w:rPr>
+          <w:rFonts w:ascii="Times New Roman" w:hAnsi="Times New Roman" w:cs="Times New Roman"/>
+          <w:b/>
+          <w:w w:val="105"/>
+          <w:sz w:val="20"/>
+        </w:rPr>
+        <w:t xml:space="preserve"> </w:t>
+      </w:r>
+      <w:r>
+        <w:rPr>
+          <w:rFonts w:ascii="Times New Roman" w:hAnsi="Times New Roman" w:cs="Times New Roman"/>
+          <w:b/>
+          <w:w w:val="105"/>
+          <w:sz w:val="20"/>
+        </w:rPr>
+        <w:t>200</w:t>
       </w:r>
       <w:r>
         <w:rPr>
@@ -3123,7 +3170,25 @@
           <w:w w:val="105"/>
           <w:sz w:val="20"/>
         </w:rPr>
-        <w:t>Top50</w:t>
+        <w:t>Top</w:t>
+      </w:r>
+      <w:r>
+        <w:rPr>
+          <w:rFonts w:ascii="Times New Roman" w:hAnsi="Times New Roman" w:cs="Times New Roman"/>
+          <w:b/>
+          <w:w w:val="105"/>
+          <w:sz w:val="20"/>
+        </w:rPr>
+        <w:t xml:space="preserve"> </w:t>
+      </w:r>
+      <w:r>
+        <w:rPr>
+          <w:rFonts w:ascii="Times New Roman" w:hAnsi="Times New Roman" w:cs="Times New Roman"/>
+          <w:b/>
+          <w:w w:val="105"/>
+          <w:sz w:val="20"/>
+        </w:rPr>
+        <w:t>50</w:t>
       </w:r>
       <w:r>
         <w:rPr>
@@ -3133,6 +3198,8 @@
         </w:rPr>
         <w:t xml:space="preserve"> (NA Region)</w:t>
       </w:r>
+      <w:bookmarkStart w:id="3" w:name="_GoBack"/>
+      <w:bookmarkEnd w:id="3"/>
     </w:p>
     <w:p>
       <w:pPr>

--- a/(Do Not Open)/Template/Chaewan_Woo_Resume_Eng.docx
+++ b/(Do Not Open)/Template/Chaewan_Woo_Resume_Eng.docx
@@ -1569,30 +1569,35 @@
           <w:rFonts w:ascii="Times New Roman" w:hAnsi="Times New Roman" w:cs="Times New Roman"/>
           <w:w w:val="115"/>
           <w:sz w:val="20"/>
-        </w:rPr>
-      </w:pPr>
-      <w:r>
-        <w:rPr>
-          <w:rFonts w:ascii="Times New Roman" w:hAnsi="Times New Roman" w:cs="Times New Roman"/>
-          <w:b/>
-          <w:w w:val="105"/>
-          <w:sz w:val="20"/>
-        </w:rPr>
-        <w:t>Game Engines</w:t>
-      </w:r>
-      <w:r>
-        <w:rPr>
-          <w:rFonts w:ascii="Times New Roman" w:hAnsi="Times New Roman" w:cs="Times New Roman"/>
-          <w:w w:val="115"/>
-          <w:sz w:val="20"/>
+          <w:szCs w:val="20"/>
+        </w:rPr>
+      </w:pPr>
+      <w:r>
+        <w:rPr>
+          <w:rFonts w:ascii="Times New Roman" w:hAnsi="Times New Roman" w:cs="Times New Roman"/>
+          <w:b/>
+          <w:w w:val="105"/>
+          <w:sz w:val="20"/>
+          <w:szCs w:val="20"/>
+        </w:rPr>
+        <w:t>Graphics API</w:t>
+      </w:r>
+      <w:r>
+        <w:rPr>
+          <w:rFonts w:ascii="Times New Roman" w:hAnsi="Times New Roman" w:cs="Times New Roman"/>
+          <w:w w:val="120"/>
+          <w:sz w:val="20"/>
+          <w:szCs w:val="20"/>
         </w:rPr>
         <w:t>:</w:t>
       </w:r>
       <w:r>
         <w:rPr>
           <w:rFonts w:ascii="Times New Roman" w:hAnsi="Times New Roman" w:cs="Times New Roman"/>
-          <w:w w:val="115"/>
-          <w:sz w:val="20"/>
+          <w:b/>
+          <w:w w:val="105"/>
+          <w:sz w:val="20"/>
+          <w:szCs w:val="20"/>
         </w:rPr>
         <w:t xml:space="preserve"> </w:t>
       </w:r>
@@ -1601,24 +1606,9 @@
           <w:rFonts w:ascii="Times New Roman" w:hAnsi="Times New Roman" w:cs="Times New Roman"/>
           <w:w w:val="105"/>
           <w:sz w:val="20"/>
-        </w:rPr>
-        <w:t>Un</w:t>
-      </w:r>
-      <w:r>
-        <w:rPr>
-          <w:rFonts w:ascii="Times New Roman" w:hAnsi="Times New Roman" w:cs="Times New Roman"/>
-          <w:w w:val="105"/>
-          <w:sz w:val="20"/>
-        </w:rPr>
-        <w:t>ity, Un</w:t>
-      </w:r>
-      <w:r>
-        <w:rPr>
-          <w:rFonts w:ascii="Times New Roman" w:hAnsi="Times New Roman" w:cs="Times New Roman"/>
-          <w:w w:val="105"/>
-          <w:sz w:val="20"/>
-        </w:rPr>
-        <w:t>real</w:t>
+          <w:szCs w:val="20"/>
+        </w:rPr>
+        <w:t>SDL2</w:t>
       </w:r>
     </w:p>
     <w:p>
@@ -1628,38 +1618,36 @@
         <w:rPr>
           <w:rFonts w:ascii="Times New Roman" w:hAnsi="Times New Roman" w:cs="Times New Roman"/>
           <w:sz w:val="20"/>
-        </w:rPr>
-      </w:pPr>
-      <w:r>
-        <w:rPr>
-          <w:rFonts w:ascii="Times New Roman" w:hAnsi="Times New Roman" w:cs="Times New Roman"/>
-          <w:b/>
-          <w:w w:val="105"/>
-          <w:sz w:val="20"/>
-        </w:rPr>
-        <w:t>Graphics API</w:t>
-      </w:r>
-      <w:r>
-        <w:rPr>
-          <w:rFonts w:ascii="Times New Roman" w:hAnsi="Times New Roman" w:cs="Times New Roman"/>
-          <w:w w:val="120"/>
-        </w:rPr>
-        <w:t>:</w:t>
-      </w:r>
-      <w:r>
-        <w:rPr>
-          <w:rFonts w:ascii="Times New Roman" w:hAnsi="Times New Roman" w:cs="Times New Roman"/>
-          <w:w w:val="120"/>
-        </w:rPr>
-        <w:t xml:space="preserve"> </w:t>
-      </w:r>
-      <w:r>
-        <w:rPr>
-          <w:rFonts w:ascii="Times New Roman" w:hAnsi="Times New Roman" w:cs="Times New Roman"/>
-          <w:w w:val="105"/>
-          <w:sz w:val="20"/>
-        </w:rPr>
-        <w:t>SDL2</w:t>
+          <w:szCs w:val="20"/>
+        </w:rPr>
+      </w:pPr>
+      <w:r>
+        <w:rPr>
+          <w:rFonts w:ascii="Times New Roman" w:hAnsi="Times New Roman" w:cs="Times New Roman"/>
+          <w:b/>
+          <w:w w:val="105"/>
+          <w:sz w:val="20"/>
+          <w:szCs w:val="20"/>
+        </w:rPr>
+        <w:t>Game Engines</w:t>
+      </w:r>
+      <w:r>
+        <w:rPr>
+          <w:rFonts w:ascii="Times New Roman" w:hAnsi="Times New Roman" w:cs="Times New Roman"/>
+          <w:w w:val="115"/>
+          <w:sz w:val="20"/>
+          <w:szCs w:val="20"/>
+        </w:rPr>
+        <w:t xml:space="preserve">: </w:t>
+      </w:r>
+      <w:r>
+        <w:rPr>
+          <w:rFonts w:ascii="Times New Roman" w:hAnsi="Times New Roman" w:cs="Times New Roman"/>
+          <w:w w:val="105"/>
+          <w:sz w:val="20"/>
+          <w:szCs w:val="20"/>
+        </w:rPr>
+        <w:t>Unity, Unreal</w:t>
       </w:r>
     </w:p>
     <w:p>
@@ -1670,14 +1658,16 @@
           <w:rFonts w:ascii="Times New Roman" w:hAnsi="Times New Roman" w:cs="Times New Roman"/>
           <w:w w:val="115"/>
           <w:sz w:val="20"/>
-        </w:rPr>
-      </w:pPr>
-      <w:r>
-        <w:rPr>
-          <w:rFonts w:ascii="Times New Roman" w:hAnsi="Times New Roman" w:cs="Times New Roman"/>
-          <w:b/>
-          <w:w w:val="105"/>
-          <w:sz w:val="20"/>
+          <w:szCs w:val="20"/>
+        </w:rPr>
+      </w:pPr>
+      <w:r>
+        <w:rPr>
+          <w:rFonts w:ascii="Times New Roman" w:hAnsi="Times New Roman" w:cs="Times New Roman"/>
+          <w:b/>
+          <w:w w:val="105"/>
+          <w:sz w:val="20"/>
+          <w:szCs w:val="20"/>
         </w:rPr>
         <w:t>Tools &amp; Version Control</w:t>
       </w:r>
@@ -1686,6 +1676,7 @@
           <w:rFonts w:ascii="Times New Roman" w:hAnsi="Times New Roman" w:cs="Times New Roman"/>
           <w:w w:val="115"/>
           <w:sz w:val="20"/>
+          <w:szCs w:val="20"/>
         </w:rPr>
         <w:t>:</w:t>
       </w:r>
@@ -1695,6 +1686,7 @@
           <w:spacing w:val="27"/>
           <w:w w:val="115"/>
           <w:sz w:val="20"/>
+          <w:szCs w:val="20"/>
         </w:rPr>
         <w:t xml:space="preserve"> </w:t>
       </w:r>
@@ -1703,6 +1695,7 @@
           <w:rFonts w:ascii="Times New Roman" w:hAnsi="Times New Roman" w:cs="Times New Roman"/>
           <w:w w:val="105"/>
           <w:sz w:val="20"/>
+          <w:szCs w:val="20"/>
         </w:rPr>
         <w:t>Git,</w:t>
       </w:r>
@@ -1711,6 +1704,7 @@
           <w:rFonts w:ascii="Times New Roman" w:hAnsi="Times New Roman" w:cs="Times New Roman"/>
           <w:w w:val="105"/>
           <w:sz w:val="20"/>
+          <w:szCs w:val="20"/>
         </w:rPr>
         <w:t xml:space="preserve"> Github Desktop,</w:t>
       </w:r>
@@ -1719,6 +1713,7 @@
           <w:rFonts w:ascii="Times New Roman" w:hAnsi="Times New Roman" w:cs="Times New Roman"/>
           <w:w w:val="105"/>
           <w:sz w:val="20"/>
+          <w:szCs w:val="20"/>
         </w:rPr>
         <w:t xml:space="preserve"> Perforce</w:t>
       </w:r>
@@ -1731,14 +1726,16 @@
           <w:rFonts w:ascii="Times New Roman" w:hAnsi="Times New Roman" w:cs="Times New Roman"/>
           <w:w w:val="105"/>
           <w:sz w:val="20"/>
-        </w:rPr>
-      </w:pPr>
-      <w:r>
-        <w:rPr>
-          <w:rFonts w:ascii="Times New Roman" w:hAnsi="Times New Roman" w:cs="Times New Roman"/>
-          <w:b/>
-          <w:w w:val="105"/>
-          <w:sz w:val="20"/>
+          <w:szCs w:val="20"/>
+        </w:rPr>
+      </w:pPr>
+      <w:r>
+        <w:rPr>
+          <w:rFonts w:ascii="Times New Roman" w:hAnsi="Times New Roman" w:cs="Times New Roman"/>
+          <w:b/>
+          <w:w w:val="105"/>
+          <w:sz w:val="20"/>
+          <w:szCs w:val="20"/>
         </w:rPr>
         <w:t>Languages</w:t>
       </w:r>
@@ -1747,6 +1744,7 @@
           <w:rFonts w:ascii="Times New Roman" w:hAnsi="Times New Roman" w:cs="Times New Roman"/>
           <w:w w:val="105"/>
           <w:sz w:val="20"/>
+          <w:szCs w:val="20"/>
         </w:rPr>
         <w:t>:</w:t>
       </w:r>
@@ -1754,6 +1752,8 @@
         <w:rPr>
           <w:rFonts w:ascii="Times New Roman" w:hAnsi="Times New Roman" w:cs="Times New Roman"/>
           <w:w w:val="120"/>
+          <w:sz w:val="20"/>
+          <w:szCs w:val="20"/>
         </w:rPr>
         <w:t xml:space="preserve"> </w:t>
       </w:r>
@@ -1762,9 +1762,12 @@
           <w:rFonts w:ascii="Times New Roman" w:hAnsi="Times New Roman" w:cs="Times New Roman"/>
           <w:w w:val="105"/>
           <w:sz w:val="20"/>
+          <w:szCs w:val="20"/>
         </w:rPr>
         <w:t>English, Korean</w:t>
       </w:r>
+      <w:bookmarkStart w:id="2" w:name="_GoBack"/>
+      <w:bookmarkEnd w:id="2"/>
     </w:p>
     <w:p>
       <w:pPr>
@@ -1854,8 +1857,8 @@
           </mc:Fallback>
         </mc:AlternateContent>
       </w:r>
-      <w:bookmarkStart w:id="2" w:name="Projects"/>
-      <w:bookmarkEnd w:id="2"/>
+      <w:bookmarkStart w:id="3" w:name="Projects"/>
+      <w:bookmarkEnd w:id="3"/>
       <w:r>
         <w:rPr>
           <w:rFonts w:ascii="Times New Roman" w:hAnsi="Times New Roman" w:cs="Times New Roman"/>
@@ -3198,8 +3201,6 @@
         </w:rPr>
         <w:t xml:space="preserve"> (NA Region)</w:t>
       </w:r>
-      <w:bookmarkStart w:id="3" w:name="_GoBack"/>
-      <w:bookmarkEnd w:id="3"/>
     </w:p>
     <w:p>
       <w:pPr>

--- a/(Do Not Open)/Template/Chaewan_Woo_Resume_Eng.docx
+++ b/(Do Not Open)/Template/Chaewan_Woo_Resume_Eng.docx
@@ -1766,8 +1766,6 @@
         </w:rPr>
         <w:t>English, Korean</w:t>
       </w:r>
-      <w:bookmarkStart w:id="2" w:name="_GoBack"/>
-      <w:bookmarkEnd w:id="2"/>
     </w:p>
     <w:p>
       <w:pPr>
@@ -1857,8 +1855,8 @@
           </mc:Fallback>
         </mc:AlternateContent>
       </w:r>
-      <w:bookmarkStart w:id="3" w:name="Projects"/>
-      <w:bookmarkEnd w:id="3"/>
+      <w:bookmarkStart w:id="2" w:name="Projects"/>
+      <w:bookmarkEnd w:id="2"/>
       <w:r>
         <w:rPr>
           <w:rFonts w:ascii="Times New Roman" w:hAnsi="Times New Roman" w:cs="Times New Roman"/>
@@ -2066,13 +2064,24 @@
       </w:r>
       <w:r>
         <w:rPr>
-          <w:rFonts w:ascii="Times New Roman" w:hAnsi="Times New Roman" w:cs="Times New Roman"/>
+          <w:rFonts w:ascii="Times New Roman" w:eastAsiaTheme="minorEastAsia" w:hAnsi="Times New Roman" w:cs="Times New Roman" w:hint="eastAsia"/>
           <w:i/>
           <w:w w:val="110"/>
           <w:sz w:val="20"/>
           <w:szCs w:val="20"/>
-        </w:rPr>
-        <w:t xml:space="preserve">Sep. </w:t>
+          <w:lang w:eastAsia="ko-KR"/>
+        </w:rPr>
+        <w:t>Oct</w:t>
+      </w:r>
+      <w:r>
+        <w:rPr>
+          <w:rFonts w:ascii="Times New Roman" w:hAnsi="Times New Roman" w:cs="Times New Roman"/>
+          <w:i/>
+          <w:w w:val="110"/>
+          <w:sz w:val="20"/>
+          <w:szCs w:val="20"/>
+        </w:rPr>
+        <w:t xml:space="preserve">. </w:t>
       </w:r>
       <w:r>
         <w:rPr>
@@ -2109,23 +2118,7 @@
           <w:w w:val="105"/>
           <w:sz w:val="20"/>
         </w:rPr>
-        <w:t>Developing</w:t>
-      </w:r>
-      <w:r>
-        <w:rPr>
-          <w:rFonts w:ascii="Times New Roman" w:hAnsi="Times New Roman" w:cs="Times New Roman"/>
-          <w:w w:val="105"/>
-          <w:sz w:val="20"/>
-        </w:rPr>
-        <w:t xml:space="preserve"> a fast-pace</w:t>
-      </w:r>
-      <w:r>
-        <w:rPr>
-          <w:rFonts w:ascii="Times New Roman" w:hAnsi="Times New Roman" w:cs="Times New Roman"/>
-          <w:w w:val="105"/>
-          <w:sz w:val="20"/>
-        </w:rPr>
-        <w:t>d, real-time action game inspired by Vampire Survivors.</w:t>
+        <w:t>Developed a fast-paced, real-time action game inspired by Vampire Survivors.</w:t>
       </w:r>
     </w:p>
     <w:p>
@@ -2153,7 +2146,15 @@
           <w:w w:val="105"/>
           <w:sz w:val="20"/>
         </w:rPr>
-        <w:t>Designed enemy waves, player abilities, and progression systems designed for high replayability.</w:t>
+        <w:t>Designed enemy waves, player abilities &amp; progression, and an infinite map scrolling system for high replayability</w:t>
+      </w:r>
+      <w:r>
+        <w:rPr>
+          <w:rFonts w:ascii="Times New Roman" w:hAnsi="Times New Roman" w:cs="Times New Roman"/>
+          <w:w w:val="105"/>
+          <w:sz w:val="20"/>
+        </w:rPr>
+        <w:t>.</w:t>
       </w:r>
     </w:p>
     <w:p>
@@ -2181,7 +2182,25 @@
           <w:w w:val="105"/>
           <w:sz w:val="20"/>
         </w:rPr>
-        <w:t>Built entirely using a self-made C++/SDL2 game framework.</w:t>
+        <w:t xml:space="preserve">Built entire game using a self-made game framework, with data managed through </w:t>
+      </w:r>
+      <w:r>
+        <w:rPr>
+          <w:rFonts w:ascii="Times New Roman" w:hAnsi="Times New Roman" w:cs="Times New Roman"/>
+          <w:w w:val="105"/>
+          <w:sz w:val="20"/>
+        </w:rPr>
+        <w:t>csv files</w:t>
+      </w:r>
+      <w:bookmarkStart w:id="3" w:name="_GoBack"/>
+      <w:bookmarkEnd w:id="3"/>
+      <w:r>
+        <w:rPr>
+          <w:rFonts w:ascii="Times New Roman" w:hAnsi="Times New Roman" w:cs="Times New Roman"/>
+          <w:w w:val="105"/>
+          <w:sz w:val="20"/>
+        </w:rPr>
+        <w:t>.</w:t>
       </w:r>
     </w:p>
     <w:p>
@@ -2897,16 +2916,22 @@
         </w:rPr>
         <w:t>cture.</w:t>
       </w:r>
-      <w:r>
-        <w:rPr>
-          <w:rFonts w:ascii="Times New Roman" w:hAnsi="Times New Roman" w:cs="Times New Roman"/>
-          <w:i/>
-          <w:w w:val="105"/>
-          <w:sz w:val="22"/>
-          <w:szCs w:val="22"/>
-        </w:rPr>
-        <w:br/>
-      </w:r>
+    </w:p>
+    <w:p>
+      <w:pPr>
+        <w:pStyle w:val="ListParagraph"/>
+        <w:tabs>
+          <w:tab w:val="left" w:pos="696"/>
+        </w:tabs>
+        <w:spacing w:before="1" w:line="235" w:lineRule="auto"/>
+        <w:ind w:right="357" w:firstLine="0"/>
+        <w:rPr>
+          <w:rFonts w:ascii="Times New Roman" w:hAnsi="Times New Roman" w:cs="Times New Roman"/>
+          <w:i/>
+          <w:position w:val="3"/>
+          <w:sz w:val="12"/>
+        </w:rPr>
+      </w:pPr>
     </w:p>
     <w:p>
       <w:pPr>

--- a/(Do Not Open)/Template/Chaewan_Woo_Resume_Eng.docx
+++ b/(Do Not Open)/Template/Chaewan_Woo_Resume_Eng.docx
@@ -9,16 +9,16 @@
         <w:rPr>
           <w:rFonts w:ascii="Times New Roman" w:hAnsi="Times New Roman" w:cs="Times New Roman"/>
           <w:b/>
-          <w:sz w:val="52"/>
-          <w:szCs w:val="52"/>
+          <w:sz w:val="56"/>
+          <w:szCs w:val="56"/>
         </w:rPr>
       </w:pPr>
       <w:r>
         <w:rPr>
           <w:rFonts w:ascii="Times New Roman" w:hAnsi="Times New Roman" w:cs="Times New Roman"/>
           <w:b/>
-          <w:sz w:val="52"/>
-          <w:szCs w:val="52"/>
+          <w:sz w:val="56"/>
+          <w:szCs w:val="56"/>
         </w:rPr>
         <w:t>Chaewan W</w:t>
       </w:r>
@@ -26,8 +26,8 @@
         <w:rPr>
           <w:rFonts w:ascii="Times New Roman" w:hAnsi="Times New Roman" w:cs="Times New Roman"/>
           <w:b/>
-          <w:sz w:val="52"/>
-          <w:szCs w:val="52"/>
+          <w:sz w:val="56"/>
+          <w:szCs w:val="56"/>
         </w:rPr>
         <w:t>oo</w:t>
       </w:r>
@@ -60,6 +60,7 @@
           <w:w w:val="105"/>
           <w:sz w:val="22"/>
           <w:szCs w:val="22"/>
+          <w:u w:val="single"/>
           <w:lang w:eastAsia="ko-KR"/>
         </w:rPr>
         <w:t xml:space="preserve">(+82) </w:t>
@@ -70,6 +71,7 @@
           <w:w w:val="105"/>
           <w:sz w:val="22"/>
           <w:szCs w:val="22"/>
+          <w:u w:val="single"/>
           <w:lang w:eastAsia="ko-KR"/>
         </w:rPr>
         <w:t>10</w:t>
@@ -80,6 +82,7 @@
           <w:w w:val="105"/>
           <w:sz w:val="22"/>
           <w:szCs w:val="22"/>
+          <w:u w:val="single"/>
           <w:lang w:eastAsia="ko-KR"/>
         </w:rPr>
         <w:t>.8624.</w:t>
@@ -90,21 +93,57 @@
           <w:w w:val="105"/>
           <w:sz w:val="22"/>
           <w:szCs w:val="22"/>
-          <w:lang w:eastAsia="ko-KR"/>
-        </w:rPr>
-        <w:t xml:space="preserve">3133 | Email: </w:t>
+          <w:u w:val="single"/>
+          <w:lang w:eastAsia="ko-KR"/>
+        </w:rPr>
+        <w:t>3133</w:t>
+      </w:r>
+      <w:r>
+        <w:rPr>
+          <w:rFonts w:ascii="Times New Roman" w:hAnsi="Times New Roman" w:cs="Times New Roman"/>
+          <w:w w:val="105"/>
+          <w:sz w:val="22"/>
+          <w:szCs w:val="22"/>
+          <w:lang w:eastAsia="ko-KR"/>
+        </w:rPr>
+        <w:t xml:space="preserve"> | Email: </w:t>
       </w:r>
       <w:hyperlink r:id="rId7" w:history="1">
         <w:r>
           <w:rPr>
             <w:rStyle w:val="Hyperlink"/>
             <w:rFonts w:ascii="Times New Roman" w:eastAsia="바탕체" w:hAnsi="Times New Roman" w:cs="Times New Roman"/>
+            <w:color w:val="auto"/>
             <w:w w:val="105"/>
             <w:sz w:val="22"/>
             <w:szCs w:val="22"/>
             <w:lang w:eastAsia="ko-KR"/>
           </w:rPr>
-          <w:t>chaewan2002@naver.com</w:t>
+          <w:t>chaewan2002@</w:t>
+        </w:r>
+        <w:r>
+          <w:rPr>
+            <w:rStyle w:val="Hyperlink"/>
+            <w:rFonts w:ascii="Times New Roman" w:eastAsia="바탕체" w:hAnsi="Times New Roman" w:cs="Times New Roman" w:hint="eastAsia"/>
+            <w:color w:val="auto"/>
+            <w:w w:val="105"/>
+            <w:sz w:val="22"/>
+            <w:szCs w:val="22"/>
+            <w:lang w:eastAsia="ko-KR"/>
+          </w:rPr>
+          <w:t>gmail</w:t>
+        </w:r>
+        <w:r>
+          <w:rPr>
+            <w:rStyle w:val="Hyperlink"/>
+            <w:rFonts w:ascii="Times New Roman" w:eastAsia="바탕체" w:hAnsi="Times New Roman" w:cs="Times New Roman"/>
+            <w:color w:val="auto"/>
+            <w:w w:val="105"/>
+            <w:sz w:val="22"/>
+            <w:szCs w:val="22"/>
+            <w:lang w:eastAsia="ko-KR"/>
+          </w:rPr>
+          <w:t>.com</w:t>
         </w:r>
       </w:hyperlink>
       <w:r>
@@ -124,6 +163,7 @@
             <w:w w:val="105"/>
             <w:sz w:val="22"/>
             <w:szCs w:val="22"/>
+            <w:u w:val="single"/>
           </w:rPr>
           <w:t>linkedin.com/in/chaewan-woo</w:t>
         </w:r>
@@ -160,7 +200,6 @@
             <w:w w:val="105"/>
             <w:sz w:val="22"/>
             <w:szCs w:val="22"/>
-            <w:u w:val="none"/>
             <w:lang w:eastAsia="ko-KR"/>
           </w:rPr>
           <w:t>github.com/Woo95</w:t>
@@ -185,12 +224,158 @@
             <w:w w:val="105"/>
             <w:sz w:val="22"/>
             <w:szCs w:val="22"/>
-            <w:u w:val="none"/>
             <w:lang w:eastAsia="ko-KR"/>
           </w:rPr>
           <w:t>woo95.github.io/Devhub</w:t>
         </w:r>
       </w:hyperlink>
+    </w:p>
+    <w:p>
+      <w:pPr>
+        <w:pStyle w:val="Heading1"/>
+        <w:rPr>
+          <w:rFonts w:ascii="Times New Roman" w:hAnsi="Times New Roman" w:cs="Times New Roman"/>
+        </w:rPr>
+      </w:pPr>
+      <w:r>
+        <w:rPr>
+          <w:rFonts w:ascii="Times New Roman" w:hAnsi="Times New Roman" w:cs="Times New Roman"/>
+          <w:noProof/>
+          <w:lang w:eastAsia="ko-KR"/>
+        </w:rPr>
+        <mc:AlternateContent>
+          <mc:Choice Requires="wps">
+            <w:drawing>
+              <wp:anchor distT="0" distB="0" distL="0" distR="0" simplePos="0" relativeHeight="251678720" behindDoc="1" locked="0" layoutInCell="1" allowOverlap="1" wp14:anchorId="228F106E" wp14:editId="65760042">
+                <wp:simplePos x="0" y="0"/>
+                <wp:positionH relativeFrom="page">
+                  <wp:posOffset>457200</wp:posOffset>
+                </wp:positionH>
+                <wp:positionV relativeFrom="paragraph">
+                  <wp:posOffset>303980</wp:posOffset>
+                </wp:positionV>
+                <wp:extent cx="6858000" cy="1270"/>
+                <wp:effectExtent l="0" t="0" r="0" b="0"/>
+                <wp:wrapTopAndBottom/>
+                <wp:docPr id="5" name="Graphic 5"/>
+                <wp:cNvGraphicFramePr>
+                  <a:graphicFrameLocks xmlns:a="http://schemas.openxmlformats.org/drawingml/2006/main"/>
+                </wp:cNvGraphicFramePr>
+                <a:graphic xmlns:a="http://schemas.openxmlformats.org/drawingml/2006/main">
+                  <a:graphicData uri="http://schemas.microsoft.com/office/word/2010/wordprocessingShape">
+                    <wps:wsp>
+                      <wps:cNvSpPr>
+                        <a:spLocks/>
+                      </wps:cNvSpPr>
+                      <wps:spPr>
+                        <a:xfrm>
+                          <a:off x="0" y="0"/>
+                          <a:ext cx="6858000" cy="1270"/>
+                        </a:xfrm>
+                        <a:custGeom>
+                          <a:avLst/>
+                          <a:gdLst/>
+                          <a:ahLst/>
+                          <a:cxnLst/>
+                          <a:rect l="l" t="t" r="r" b="b"/>
+                          <a:pathLst>
+                            <a:path w="6858000">
+                              <a:moveTo>
+                                <a:pt x="0" y="0"/>
+                              </a:moveTo>
+                              <a:lnTo>
+                                <a:pt x="6858000" y="0"/>
+                              </a:lnTo>
+                            </a:path>
+                          </a:pathLst>
+                        </a:custGeom>
+                        <a:ln w="5054">
+                          <a:solidFill>
+                            <a:srgbClr val="000000"/>
+                          </a:solidFill>
+                          <a:prstDash val="solid"/>
+                        </a:ln>
+                      </wps:spPr>
+                      <wps:bodyPr wrap="square" lIns="0" tIns="0" rIns="0" bIns="0" rtlCol="0">
+                        <a:prstTxWarp prst="textNoShape">
+                          <a:avLst/>
+                        </a:prstTxWarp>
+                        <a:noAutofit/>
+                      </wps:bodyPr>
+                    </wps:wsp>
+                  </a:graphicData>
+                </a:graphic>
+              </wp:anchor>
+            </w:drawing>
+          </mc:Choice>
+          <mc:Fallback>
+            <w:pict>
+              <v:shape w14:anchorId="548CD9E3" id="Graphic 5" o:spid="_x0000_s1026" style="position:absolute;left:0;text-align:left;margin-left:36pt;margin-top:23.95pt;width:540pt;height:.1pt;z-index:-251637760;visibility:visible;mso-wrap-style:square;mso-wrap-distance-left:0;mso-wrap-distance-top:0;mso-wrap-distance-right:0;mso-wrap-distance-bottom:0;mso-position-horizontal:absolute;mso-position-horizontal-relative:page;mso-position-vertical:absolute;mso-position-vertical-relative:text;v-text-anchor:top" coordsize="6858000,1270" o:gfxdata="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" path="m,l6858000,e" filled="f" strokeweight=".14039mm">
+                <v:path arrowok="t"/>
+                <w10:wrap type="topAndBottom" anchorx="page"/>
+              </v:shape>
+            </w:pict>
+          </mc:Fallback>
+        </mc:AlternateContent>
+      </w:r>
+      <w:bookmarkStart w:id="0" w:name="Skills"/>
+      <w:bookmarkEnd w:id="0"/>
+      <w:r>
+        <w:rPr>
+          <w:rFonts w:ascii="Times New Roman" w:hAnsi="Times New Roman" w:cs="Times New Roman"/>
+          <w:spacing w:val="-2"/>
+          <w:w w:val="145"/>
+        </w:rPr>
+        <w:t>S</w:t>
+      </w:r>
+      <w:r>
+        <w:rPr>
+          <w:rFonts w:ascii="Times New Roman" w:hAnsi="Times New Roman" w:cs="Times New Roman"/>
+          <w:smallCaps/>
+          <w:spacing w:val="-2"/>
+          <w:w w:val="145"/>
+        </w:rPr>
+        <w:t>kills</w:t>
+      </w:r>
+    </w:p>
+    <w:p>
+      <w:pPr>
+        <w:pStyle w:val="BodyText"/>
+        <w:spacing w:before="64" w:line="242" w:lineRule="exact"/>
+        <w:ind w:left="215" w:firstLine="0"/>
+        <w:rPr>
+          <w:rFonts w:ascii="Times New Roman" w:hAnsi="Times New Roman" w:cs="Times New Roman"/>
+          <w:w w:val="105"/>
+        </w:rPr>
+      </w:pPr>
+      <w:r>
+        <w:rPr>
+          <w:rFonts w:ascii="Times New Roman" w:hAnsi="Times New Roman" w:cs="Times New Roman"/>
+          <w:w w:val="105"/>
+        </w:rPr>
+        <w:t>C, C++, C#, Python</w:t>
+      </w:r>
+      <w:r>
+        <w:rPr>
+          <w:rFonts w:ascii="Times New Roman" w:hAnsi="Times New Roman" w:cs="Times New Roman"/>
+          <w:w w:val="105"/>
+        </w:rPr>
+        <w:t xml:space="preserve"> | SDL2 | Unity, Unreal</w:t>
+      </w:r>
+      <w:r>
+        <w:rPr>
+          <w:rFonts w:ascii="Times New Roman" w:hAnsi="Times New Roman" w:cs="Times New Roman"/>
+          <w:w w:val="105"/>
+        </w:rPr>
+        <w:t xml:space="preserve"> Engine</w:t>
+      </w:r>
+      <w:r>
+        <w:rPr>
+          <w:rFonts w:ascii="Times New Roman" w:hAnsi="Times New Roman" w:cs="Times New Roman"/>
+          <w:w w:val="105"/>
+        </w:rPr>
+        <w:t xml:space="preserve"> | Git, Github Desktop, Perforce | English, Korean</w:t>
+      </w:r>
     </w:p>
     <w:p>
       <w:pPr>
@@ -281,8 +466,8 @@
           </mc:Fallback>
         </mc:AlternateContent>
       </w:r>
-      <w:bookmarkStart w:id="0" w:name="Education"/>
-      <w:bookmarkEnd w:id="0"/>
+      <w:bookmarkStart w:id="1" w:name="Education"/>
+      <w:bookmarkEnd w:id="1"/>
       <w:r>
         <w:rPr>
           <w:rFonts w:ascii="Times New Roman" w:hAnsi="Times New Roman" w:cs="Times New Roman"/>
@@ -580,7 +765,24 @@
           <w:w w:val="105"/>
           <w:sz w:val="20"/>
         </w:rPr>
-        <w:t>Data Structures &amp; Algorithms, Artificial Intelligence, Game Physics, Game Engines, 3D Graphics &amp; Rendering, Multiplayer Systems, Mobile &amp; Console Development</w:t>
+        <w:t xml:space="preserve">Data Structures &amp; Algorithms, </w:t>
+      </w:r>
+      <w:r>
+        <w:rPr>
+          <w:rFonts w:ascii="Times New Roman" w:eastAsiaTheme="minorEastAsia" w:hAnsi="Times New Roman" w:cs="Times New Roman" w:hint="eastAsia"/>
+          <w:w w:val="105"/>
+          <w:sz w:val="20"/>
+          <w:lang w:eastAsia="ko-KR"/>
+        </w:rPr>
+        <w:t xml:space="preserve">Game </w:t>
+      </w:r>
+      <w:r>
+        <w:rPr>
+          <w:rFonts w:ascii="Times New Roman" w:hAnsi="Times New Roman" w:cs="Times New Roman"/>
+          <w:w w:val="105"/>
+          <w:sz w:val="20"/>
+        </w:rPr>
+        <w:t>Artificial Intelligence, Game Physics, Game Engines, 3D Graphics &amp; Rendering, Multiplayer Systems, Mobile &amp; Console Development</w:t>
       </w:r>
       <w:r>
         <w:rPr>
@@ -1405,366 +1607,6 @@
           <w:lang w:eastAsia="ko-KR"/>
         </w:rPr>
         <w:t>. 2009</w:t>
-      </w:r>
-    </w:p>
-    <w:p>
-      <w:pPr>
-        <w:pStyle w:val="Heading1"/>
-        <w:rPr>
-          <w:rFonts w:ascii="Times New Roman" w:hAnsi="Times New Roman" w:cs="Times New Roman"/>
-        </w:rPr>
-      </w:pPr>
-      <w:r>
-        <w:rPr>
-          <w:rFonts w:ascii="Times New Roman" w:hAnsi="Times New Roman" w:cs="Times New Roman"/>
-          <w:noProof/>
-          <w:lang w:eastAsia="ko-KR"/>
-        </w:rPr>
-        <mc:AlternateContent>
-          <mc:Choice Requires="wps">
-            <w:drawing>
-              <wp:anchor distT="0" distB="0" distL="0" distR="0" simplePos="0" relativeHeight="251660288" behindDoc="1" locked="0" layoutInCell="1" allowOverlap="1">
-                <wp:simplePos x="0" y="0"/>
-                <wp:positionH relativeFrom="page">
-                  <wp:posOffset>457200</wp:posOffset>
-                </wp:positionH>
-                <wp:positionV relativeFrom="paragraph">
-                  <wp:posOffset>303980</wp:posOffset>
-                </wp:positionV>
-                <wp:extent cx="6858000" cy="1270"/>
-                <wp:effectExtent l="0" t="0" r="0" b="0"/>
-                <wp:wrapTopAndBottom/>
-                <wp:docPr id="5" name="Graphic 5"/>
-                <wp:cNvGraphicFramePr>
-                  <a:graphicFrameLocks xmlns:a="http://schemas.openxmlformats.org/drawingml/2006/main"/>
-                </wp:cNvGraphicFramePr>
-                <a:graphic xmlns:a="http://schemas.openxmlformats.org/drawingml/2006/main">
-                  <a:graphicData uri="http://schemas.microsoft.com/office/word/2010/wordprocessingShape">
-                    <wps:wsp>
-                      <wps:cNvSpPr>
-                        <a:spLocks/>
-                      </wps:cNvSpPr>
-                      <wps:spPr>
-                        <a:xfrm>
-                          <a:off x="0" y="0"/>
-                          <a:ext cx="6858000" cy="1270"/>
-                        </a:xfrm>
-                        <a:custGeom>
-                          <a:avLst/>
-                          <a:gdLst/>
-                          <a:ahLst/>
-                          <a:cxnLst/>
-                          <a:rect l="l" t="t" r="r" b="b"/>
-                          <a:pathLst>
-                            <a:path w="6858000">
-                              <a:moveTo>
-                                <a:pt x="0" y="0"/>
-                              </a:moveTo>
-                              <a:lnTo>
-                                <a:pt x="6858000" y="0"/>
-                              </a:lnTo>
-                            </a:path>
-                          </a:pathLst>
-                        </a:custGeom>
-                        <a:ln w="5054">
-                          <a:solidFill>
-                            <a:srgbClr val="000000"/>
-                          </a:solidFill>
-                          <a:prstDash val="solid"/>
-                        </a:ln>
-                      </wps:spPr>
-                      <wps:bodyPr wrap="square" lIns="0" tIns="0" rIns="0" bIns="0" rtlCol="0">
-                        <a:prstTxWarp prst="textNoShape">
-                          <a:avLst/>
-                        </a:prstTxWarp>
-                        <a:noAutofit/>
-                      </wps:bodyPr>
-                    </wps:wsp>
-                  </a:graphicData>
-                </a:graphic>
-              </wp:anchor>
-            </w:drawing>
-          </mc:Choice>
-          <mc:Fallback>
-            <w:pict>
-              <v:shape w14:anchorId="15D3B657" id="Graphic 5" o:spid="_x0000_s1026" style="position:absolute;left:0;text-align:left;margin-left:36pt;margin-top:23.95pt;width:540pt;height:.1pt;z-index:-251656192;visibility:visible;mso-wrap-style:square;mso-wrap-distance-left:0;mso-wrap-distance-top:0;mso-wrap-distance-right:0;mso-wrap-distance-bottom:0;mso-position-horizontal:absolute;mso-position-horizontal-relative:page;mso-position-vertical:absolute;mso-position-vertical-relative:text;v-text-anchor:top" coordsize="6858000,1270" o:gfxdata="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" path="m,l6858000,e" filled="f" strokeweight=".14039mm">
-                <v:path arrowok="t"/>
-                <w10:wrap type="topAndBottom" anchorx="page"/>
-              </v:shape>
-            </w:pict>
-          </mc:Fallback>
-        </mc:AlternateContent>
-      </w:r>
-      <w:bookmarkStart w:id="1" w:name="Skills"/>
-      <w:bookmarkEnd w:id="1"/>
-      <w:r>
-        <w:rPr>
-          <w:rFonts w:ascii="Times New Roman" w:hAnsi="Times New Roman" w:cs="Times New Roman"/>
-          <w:spacing w:val="-2"/>
-          <w:w w:val="145"/>
-        </w:rPr>
-        <w:t>S</w:t>
-      </w:r>
-      <w:r>
-        <w:rPr>
-          <w:rFonts w:ascii="Times New Roman" w:hAnsi="Times New Roman" w:cs="Times New Roman"/>
-          <w:smallCaps/>
-          <w:spacing w:val="-2"/>
-          <w:w w:val="145"/>
-        </w:rPr>
-        <w:t>kills</w:t>
-      </w:r>
-    </w:p>
-    <w:p>
-      <w:pPr>
-        <w:pStyle w:val="BodyText"/>
-        <w:spacing w:before="64" w:line="242" w:lineRule="exact"/>
-        <w:ind w:left="215" w:firstLine="0"/>
-        <w:rPr>
-          <w:rFonts w:ascii="Times New Roman" w:hAnsi="Times New Roman" w:cs="Times New Roman"/>
-        </w:rPr>
-      </w:pPr>
-      <w:r>
-        <w:rPr>
-          <w:rFonts w:ascii="Times New Roman" w:hAnsi="Times New Roman" w:cs="Times New Roman"/>
-          <w:b/>
-          <w:w w:val="105"/>
-        </w:rPr>
-        <w:t>Programming Languages</w:t>
-      </w:r>
-      <w:r>
-        <w:rPr>
-          <w:rFonts w:ascii="Times New Roman" w:hAnsi="Times New Roman" w:cs="Times New Roman"/>
-          <w:w w:val="105"/>
-        </w:rPr>
-        <w:t>:</w:t>
-      </w:r>
-      <w:r>
-        <w:rPr>
-          <w:rFonts w:ascii="Times New Roman" w:hAnsi="Times New Roman" w:cs="Times New Roman"/>
-          <w:w w:val="120"/>
-        </w:rPr>
-        <w:t xml:space="preserve"> </w:t>
-      </w:r>
-      <w:r>
-        <w:rPr>
-          <w:rFonts w:ascii="Times New Roman" w:hAnsi="Times New Roman" w:cs="Times New Roman"/>
-          <w:w w:val="105"/>
-        </w:rPr>
-        <w:t>C, C++, C#</w:t>
-      </w:r>
-      <w:r>
-        <w:rPr>
-          <w:rFonts w:ascii="Times New Roman" w:hAnsi="Times New Roman" w:cs="Times New Roman"/>
-          <w:w w:val="105"/>
-        </w:rPr>
-        <w:t>, Python</w:t>
-      </w:r>
-    </w:p>
-    <w:p>
-      <w:pPr>
-        <w:spacing w:line="242" w:lineRule="exact"/>
-        <w:ind w:left="216"/>
-        <w:rPr>
-          <w:rFonts w:ascii="Times New Roman" w:hAnsi="Times New Roman" w:cs="Times New Roman"/>
-          <w:w w:val="115"/>
-          <w:sz w:val="20"/>
-          <w:szCs w:val="20"/>
-        </w:rPr>
-      </w:pPr>
-      <w:r>
-        <w:rPr>
-          <w:rFonts w:ascii="Times New Roman" w:hAnsi="Times New Roman" w:cs="Times New Roman"/>
-          <w:b/>
-          <w:w w:val="105"/>
-          <w:sz w:val="20"/>
-          <w:szCs w:val="20"/>
-        </w:rPr>
-        <w:t>Graphics API</w:t>
-      </w:r>
-      <w:r>
-        <w:rPr>
-          <w:rFonts w:ascii="Times New Roman" w:hAnsi="Times New Roman" w:cs="Times New Roman"/>
-          <w:w w:val="120"/>
-          <w:sz w:val="20"/>
-          <w:szCs w:val="20"/>
-        </w:rPr>
-        <w:t>:</w:t>
-      </w:r>
-      <w:r>
-        <w:rPr>
-          <w:rFonts w:ascii="Times New Roman" w:hAnsi="Times New Roman" w:cs="Times New Roman"/>
-          <w:b/>
-          <w:w w:val="105"/>
-          <w:sz w:val="20"/>
-          <w:szCs w:val="20"/>
-        </w:rPr>
-        <w:t xml:space="preserve"> </w:t>
-      </w:r>
-      <w:r>
-        <w:rPr>
-          <w:rFonts w:ascii="Times New Roman" w:hAnsi="Times New Roman" w:cs="Times New Roman"/>
-          <w:w w:val="105"/>
-          <w:sz w:val="20"/>
-          <w:szCs w:val="20"/>
-        </w:rPr>
-        <w:t>SDL2</w:t>
-      </w:r>
-    </w:p>
-    <w:p>
-      <w:pPr>
-        <w:spacing w:line="242" w:lineRule="exact"/>
-        <w:ind w:left="216"/>
-        <w:rPr>
-          <w:rFonts w:ascii="Times New Roman" w:hAnsi="Times New Roman" w:cs="Times New Roman"/>
-          <w:sz w:val="20"/>
-          <w:szCs w:val="20"/>
-        </w:rPr>
-      </w:pPr>
-      <w:r>
-        <w:rPr>
-          <w:rFonts w:ascii="Times New Roman" w:hAnsi="Times New Roman" w:cs="Times New Roman"/>
-          <w:b/>
-          <w:w w:val="105"/>
-          <w:sz w:val="20"/>
-          <w:szCs w:val="20"/>
-        </w:rPr>
-        <w:t>Game Engines</w:t>
-      </w:r>
-      <w:r>
-        <w:rPr>
-          <w:rFonts w:ascii="Times New Roman" w:hAnsi="Times New Roman" w:cs="Times New Roman"/>
-          <w:w w:val="115"/>
-          <w:sz w:val="20"/>
-          <w:szCs w:val="20"/>
-        </w:rPr>
-        <w:t xml:space="preserve">: </w:t>
-      </w:r>
-      <w:r>
-        <w:rPr>
-          <w:rFonts w:ascii="Times New Roman" w:hAnsi="Times New Roman" w:cs="Times New Roman"/>
-          <w:w w:val="105"/>
-          <w:sz w:val="20"/>
-          <w:szCs w:val="20"/>
-        </w:rPr>
-        <w:t>Unity, Unreal</w:t>
-      </w:r>
-    </w:p>
-    <w:p>
-      <w:pPr>
-        <w:spacing w:line="242" w:lineRule="exact"/>
-        <w:ind w:left="216"/>
-        <w:rPr>
-          <w:rFonts w:ascii="Times New Roman" w:hAnsi="Times New Roman" w:cs="Times New Roman"/>
-          <w:w w:val="115"/>
-          <w:sz w:val="20"/>
-          <w:szCs w:val="20"/>
-        </w:rPr>
-      </w:pPr>
-      <w:r>
-        <w:rPr>
-          <w:rFonts w:ascii="Times New Roman" w:hAnsi="Times New Roman" w:cs="Times New Roman"/>
-          <w:b/>
-          <w:w w:val="105"/>
-          <w:sz w:val="20"/>
-          <w:szCs w:val="20"/>
-        </w:rPr>
-        <w:t>Tools &amp; Version Control</w:t>
-      </w:r>
-      <w:r>
-        <w:rPr>
-          <w:rFonts w:ascii="Times New Roman" w:hAnsi="Times New Roman" w:cs="Times New Roman"/>
-          <w:w w:val="115"/>
-          <w:sz w:val="20"/>
-          <w:szCs w:val="20"/>
-        </w:rPr>
-        <w:t>:</w:t>
-      </w:r>
-      <w:r>
-        <w:rPr>
-          <w:rFonts w:ascii="Times New Roman" w:hAnsi="Times New Roman" w:cs="Times New Roman"/>
-          <w:spacing w:val="27"/>
-          <w:w w:val="115"/>
-          <w:sz w:val="20"/>
-          <w:szCs w:val="20"/>
-        </w:rPr>
-        <w:t xml:space="preserve"> </w:t>
-      </w:r>
-      <w:r>
-        <w:rPr>
-          <w:rFonts w:ascii="Times New Roman" w:hAnsi="Times New Roman" w:cs="Times New Roman"/>
-          <w:w w:val="105"/>
-          <w:sz w:val="20"/>
-          <w:szCs w:val="20"/>
-        </w:rPr>
-        <w:t>Git,</w:t>
-      </w:r>
-      <w:r>
-        <w:rPr>
-          <w:rFonts w:ascii="Times New Roman" w:hAnsi="Times New Roman" w:cs="Times New Roman"/>
-          <w:w w:val="105"/>
-          <w:sz w:val="20"/>
-          <w:szCs w:val="20"/>
-        </w:rPr>
-        <w:t xml:space="preserve"> Github Desktop,</w:t>
-      </w:r>
-      <w:r>
-        <w:rPr>
-          <w:rFonts w:ascii="Times New Roman" w:hAnsi="Times New Roman" w:cs="Times New Roman"/>
-          <w:w w:val="105"/>
-          <w:sz w:val="20"/>
-          <w:szCs w:val="20"/>
-        </w:rPr>
-        <w:t xml:space="preserve"> Perforce</w:t>
-      </w:r>
-    </w:p>
-    <w:p>
-      <w:pPr>
-        <w:spacing w:line="242" w:lineRule="exact"/>
-        <w:ind w:left="216"/>
-        <w:rPr>
-          <w:rFonts w:ascii="Times New Roman" w:hAnsi="Times New Roman" w:cs="Times New Roman"/>
-          <w:w w:val="105"/>
-          <w:sz w:val="20"/>
-          <w:szCs w:val="20"/>
-        </w:rPr>
-      </w:pPr>
-      <w:r>
-        <w:rPr>
-          <w:rFonts w:ascii="Times New Roman" w:hAnsi="Times New Roman" w:cs="Times New Roman"/>
-          <w:b/>
-          <w:w w:val="105"/>
-          <w:sz w:val="20"/>
-          <w:szCs w:val="20"/>
-        </w:rPr>
-        <w:t>Languages</w:t>
-      </w:r>
-      <w:r>
-        <w:rPr>
-          <w:rFonts w:ascii="Times New Roman" w:hAnsi="Times New Roman" w:cs="Times New Roman"/>
-          <w:w w:val="105"/>
-          <w:sz w:val="20"/>
-          <w:szCs w:val="20"/>
-        </w:rPr>
-        <w:t>:</w:t>
-      </w:r>
-      <w:r>
-        <w:rPr>
-          <w:rFonts w:ascii="Times New Roman" w:hAnsi="Times New Roman" w:cs="Times New Roman"/>
-          <w:w w:val="120"/>
-          <w:sz w:val="20"/>
-          <w:szCs w:val="20"/>
-        </w:rPr>
-        <w:t xml:space="preserve"> </w:t>
-      </w:r>
-      <w:r>
-        <w:rPr>
-          <w:rFonts w:ascii="Times New Roman" w:hAnsi="Times New Roman" w:cs="Times New Roman"/>
-          <w:w w:val="105"/>
-          <w:sz w:val="20"/>
-          <w:szCs w:val="20"/>
-        </w:rPr>
-        <w:t>English, Korean</w:t>
       </w:r>
     </w:p>
     <w:p>
@@ -2146,15 +1988,7 @@
           <w:w w:val="105"/>
           <w:sz w:val="20"/>
         </w:rPr>
-        <w:t>Designed enemy waves, player abilities &amp; progression, and an infinite map scrolling system for high replayability</w:t>
-      </w:r>
-      <w:r>
-        <w:rPr>
-          <w:rFonts w:ascii="Times New Roman" w:hAnsi="Times New Roman" w:cs="Times New Roman"/>
-          <w:w w:val="105"/>
-          <w:sz w:val="20"/>
-        </w:rPr>
-        <w:t>.</w:t>
+        <w:t>Designed enemy waves, player abilities &amp; progression, and an infinite map scrolling system for high replayability.</w:t>
       </w:r>
     </w:p>
     <w:p>
@@ -2182,25 +2016,7 @@
           <w:w w:val="105"/>
           <w:sz w:val="20"/>
         </w:rPr>
-        <w:t xml:space="preserve">Built entire game using a self-made game framework, with data managed through </w:t>
-      </w:r>
-      <w:r>
-        <w:rPr>
-          <w:rFonts w:ascii="Times New Roman" w:hAnsi="Times New Roman" w:cs="Times New Roman"/>
-          <w:w w:val="105"/>
-          <w:sz w:val="20"/>
-        </w:rPr>
-        <w:t>csv files</w:t>
-      </w:r>
-      <w:bookmarkStart w:id="3" w:name="_GoBack"/>
-      <w:bookmarkEnd w:id="3"/>
-      <w:r>
-        <w:rPr>
-          <w:rFonts w:ascii="Times New Roman" w:hAnsi="Times New Roman" w:cs="Times New Roman"/>
-          <w:w w:val="105"/>
-          <w:sz w:val="20"/>
-        </w:rPr>
-        <w:t>.</w:t>
+        <w:t>Built entire game using a self-made game framework, with data managed through csv files.</w:t>
       </w:r>
     </w:p>
     <w:p>
@@ -2955,24 +2771,31 @@
       <w:r>
         <w:rPr>
           <w:rFonts w:ascii="Times New Roman" w:hAnsi="Times New Roman" w:cs="Times New Roman"/>
-          <w:w w:val="105"/>
-          <w:sz w:val="20"/>
-        </w:rPr>
-        <w:t xml:space="preserve">Apex Legends: </w:t>
-      </w:r>
-      <w:r>
-        <w:rPr>
-          <w:rFonts w:ascii="Times New Roman" w:hAnsi="Times New Roman" w:cs="Times New Roman"/>
           <w:b/>
           <w:w w:val="105"/>
           <w:sz w:val="20"/>
         </w:rPr>
+        <w:t>Apex Legends</w:t>
+      </w:r>
+      <w:r>
+        <w:rPr>
+          <w:rFonts w:ascii="Times New Roman" w:hAnsi="Times New Roman" w:cs="Times New Roman"/>
+          <w:w w:val="105"/>
+          <w:sz w:val="20"/>
+        </w:rPr>
+        <w:t xml:space="preserve">: </w:t>
+      </w:r>
+      <w:r>
+        <w:rPr>
+          <w:rFonts w:ascii="Times New Roman" w:hAnsi="Times New Roman" w:cs="Times New Roman"/>
+          <w:w w:val="105"/>
+          <w:sz w:val="20"/>
+        </w:rPr>
         <w:t>Top</w:t>
       </w:r>
       <w:r>
         <w:rPr>
           <w:rFonts w:ascii="Times New Roman" w:hAnsi="Times New Roman" w:cs="Times New Roman"/>
-          <w:b/>
           <w:w w:val="105"/>
           <w:sz w:val="20"/>
         </w:rPr>
@@ -2981,7 +2804,6 @@
       <w:r>
         <w:rPr>
           <w:rFonts w:ascii="Times New Roman" w:hAnsi="Times New Roman" w:cs="Times New Roman"/>
-          <w:b/>
           <w:w w:val="105"/>
           <w:sz w:val="20"/>
         </w:rPr>
@@ -3022,12 +2844,38 @@
       <w:r>
         <w:rPr>
           <w:rFonts w:ascii="Times New Roman" w:eastAsiaTheme="minorEastAsia" w:hAnsi="Times New Roman" w:cs="Times New Roman" w:hint="eastAsia"/>
-          <w:b/>
           <w:w w:val="105"/>
           <w:sz w:val="20"/>
           <w:lang w:eastAsia="ko-KR"/>
         </w:rPr>
         <w:t>T</w:t>
+      </w:r>
+      <w:r>
+        <w:rPr>
+          <w:rFonts w:ascii="Times New Roman" w:eastAsiaTheme="minorEastAsia" w:hAnsi="Times New Roman" w:cs="Times New Roman"/>
+          <w:w w:val="105"/>
+          <w:sz w:val="20"/>
+          <w:lang w:eastAsia="ko-KR"/>
+        </w:rPr>
+        <w:t>op</w:t>
+      </w:r>
+      <w:r>
+        <w:rPr>
+          <w:rFonts w:ascii="Times New Roman" w:eastAsiaTheme="minorEastAsia" w:hAnsi="Times New Roman" w:cs="Times New Roman"/>
+          <w:w w:val="105"/>
+          <w:sz w:val="20"/>
+          <w:lang w:eastAsia="ko-KR"/>
+        </w:rPr>
+        <w:t xml:space="preserve"> </w:t>
+      </w:r>
+      <w:r>
+        <w:rPr>
+          <w:rFonts w:ascii="Times New Roman" w:eastAsiaTheme="minorEastAsia" w:hAnsi="Times New Roman" w:cs="Times New Roman"/>
+          <w:w w:val="105"/>
+          <w:sz w:val="20"/>
+          <w:lang w:eastAsia="ko-KR"/>
+        </w:rPr>
+        <w:t>31</w:t>
       </w:r>
       <w:r>
         <w:rPr>
@@ -3037,27 +2885,7 @@
           <w:sz w:val="20"/>
           <w:lang w:eastAsia="ko-KR"/>
         </w:rPr>
-        <w:t>op</w:t>
-      </w:r>
-      <w:r>
-        <w:rPr>
-          <w:rFonts w:ascii="Times New Roman" w:eastAsiaTheme="minorEastAsia" w:hAnsi="Times New Roman" w:cs="Times New Roman"/>
-          <w:b/>
-          <w:w w:val="105"/>
-          <w:sz w:val="20"/>
-          <w:lang w:eastAsia="ko-KR"/>
-        </w:rPr>
         <w:t xml:space="preserve"> </w:t>
-      </w:r>
-      <w:r>
-        <w:rPr>
-          <w:rFonts w:ascii="Times New Roman" w:eastAsiaTheme="minorEastAsia" w:hAnsi="Times New Roman" w:cs="Times New Roman"/>
-          <w:b/>
-          <w:w w:val="105"/>
-          <w:sz w:val="20"/>
-          <w:lang w:eastAsia="ko-KR"/>
-        </w:rPr>
-        <w:t xml:space="preserve">31 </w:t>
       </w:r>
       <w:r>
         <w:rPr>
@@ -3091,6 +2919,7 @@
       <w:r>
         <w:rPr>
           <w:rFonts w:ascii="Times New Roman" w:hAnsi="Times New Roman" w:cs="Times New Roman"/>
+          <w:b/>
           <w:w w:val="105"/>
           <w:sz w:val="20"/>
         </w:rPr>
@@ -3099,6 +2928,7 @@
       <w:r>
         <w:rPr>
           <w:rFonts w:ascii="Times New Roman" w:hAnsi="Times New Roman" w:cs="Times New Roman"/>
+          <w:b/>
           <w:w w:val="105"/>
           <w:sz w:val="20"/>
         </w:rPr>
@@ -3115,7 +2945,6 @@
       <w:r>
         <w:rPr>
           <w:rFonts w:ascii="Times New Roman" w:hAnsi="Times New Roman" w:cs="Times New Roman"/>
-          <w:b/>
           <w:w w:val="105"/>
           <w:sz w:val="20"/>
         </w:rPr>
@@ -3124,7 +2953,6 @@
       <w:r>
         <w:rPr>
           <w:rFonts w:ascii="Times New Roman" w:hAnsi="Times New Roman" w:cs="Times New Roman"/>
-          <w:b/>
           <w:w w:val="105"/>
           <w:sz w:val="20"/>
         </w:rPr>
@@ -3133,7 +2961,6 @@
       <w:r>
         <w:rPr>
           <w:rFonts w:ascii="Times New Roman" w:hAnsi="Times New Roman" w:cs="Times New Roman"/>
-          <w:b/>
           <w:w w:val="105"/>
           <w:sz w:val="20"/>
         </w:rPr>
@@ -3186,24 +3013,31 @@
       <w:r>
         <w:rPr>
           <w:rFonts w:ascii="Times New Roman" w:hAnsi="Times New Roman" w:cs="Times New Roman"/>
-          <w:w w:val="105"/>
-          <w:sz w:val="20"/>
-        </w:rPr>
-        <w:t xml:space="preserve">PUBG: </w:t>
-      </w:r>
-      <w:r>
-        <w:rPr>
-          <w:rFonts w:ascii="Times New Roman" w:hAnsi="Times New Roman" w:cs="Times New Roman"/>
           <w:b/>
           <w:w w:val="105"/>
           <w:sz w:val="20"/>
         </w:rPr>
+        <w:t>PUBG</w:t>
+      </w:r>
+      <w:r>
+        <w:rPr>
+          <w:rFonts w:ascii="Times New Roman" w:hAnsi="Times New Roman" w:cs="Times New Roman"/>
+          <w:w w:val="105"/>
+          <w:sz w:val="20"/>
+        </w:rPr>
+        <w:t xml:space="preserve">: </w:t>
+      </w:r>
+      <w:r>
+        <w:rPr>
+          <w:rFonts w:ascii="Times New Roman" w:hAnsi="Times New Roman" w:cs="Times New Roman"/>
+          <w:w w:val="105"/>
+          <w:sz w:val="20"/>
+        </w:rPr>
         <w:t>Top</w:t>
       </w:r>
       <w:r>
         <w:rPr>
           <w:rFonts w:ascii="Times New Roman" w:hAnsi="Times New Roman" w:cs="Times New Roman"/>
-          <w:b/>
           <w:w w:val="105"/>
           <w:sz w:val="20"/>
         </w:rPr>
@@ -3212,7 +3046,6 @@
       <w:r>
         <w:rPr>
           <w:rFonts w:ascii="Times New Roman" w:hAnsi="Times New Roman" w:cs="Times New Roman"/>
-          <w:b/>
           <w:w w:val="105"/>
           <w:sz w:val="20"/>
         </w:rPr>
@@ -3226,6 +3059,8 @@
         </w:rPr>
         <w:t xml:space="preserve"> (NA Region)</w:t>
       </w:r>
+      <w:bookmarkStart w:id="3" w:name="_GoBack"/>
+      <w:bookmarkEnd w:id="3"/>
     </w:p>
     <w:p>
       <w:pPr>
@@ -3249,15 +3084,23 @@
       <w:r>
         <w:rPr>
           <w:rFonts w:ascii="Times New Roman" w:hAnsi="Times New Roman" w:cs="Times New Roman"/>
-          <w:w w:val="105"/>
-          <w:sz w:val="20"/>
-        </w:rPr>
-        <w:t xml:space="preserve">CS:GO: </w:t>
-      </w:r>
-      <w:r>
-        <w:rPr>
-          <w:rFonts w:ascii="Times New Roman" w:hAnsi="Times New Roman" w:cs="Times New Roman"/>
           <w:b/>
+          <w:w w:val="105"/>
+          <w:sz w:val="20"/>
+        </w:rPr>
+        <w:t>CS:GO</w:t>
+      </w:r>
+      <w:r>
+        <w:rPr>
+          <w:rFonts w:ascii="Times New Roman" w:hAnsi="Times New Roman" w:cs="Times New Roman"/>
+          <w:w w:val="105"/>
+          <w:sz w:val="20"/>
+        </w:rPr>
+        <w:t xml:space="preserve">: </w:t>
+      </w:r>
+      <w:r>
+        <w:rPr>
+          <w:rFonts w:ascii="Times New Roman" w:hAnsi="Times New Roman" w:cs="Times New Roman"/>
           <w:w w:val="105"/>
           <w:sz w:val="20"/>
         </w:rPr>
@@ -3311,15 +3154,23 @@
       <w:r>
         <w:rPr>
           <w:rFonts w:ascii="Times New Roman" w:hAnsi="Times New Roman" w:cs="Times New Roman"/>
-          <w:w w:val="105"/>
-          <w:sz w:val="20"/>
-        </w:rPr>
-        <w:t xml:space="preserve">Propnight: </w:t>
-      </w:r>
-      <w:r>
-        <w:rPr>
-          <w:rFonts w:ascii="Times New Roman" w:hAnsi="Times New Roman" w:cs="Times New Roman"/>
           <w:b/>
+          <w:w w:val="105"/>
+          <w:sz w:val="20"/>
+        </w:rPr>
+        <w:t>Propnight</w:t>
+      </w:r>
+      <w:r>
+        <w:rPr>
+          <w:rFonts w:ascii="Times New Roman" w:hAnsi="Times New Roman" w:cs="Times New Roman"/>
+          <w:w w:val="105"/>
+          <w:sz w:val="20"/>
+        </w:rPr>
+        <w:t xml:space="preserve">: </w:t>
+      </w:r>
+      <w:r>
+        <w:rPr>
+          <w:rFonts w:ascii="Times New Roman" w:hAnsi="Times New Roman" w:cs="Times New Roman"/>
           <w:w w:val="105"/>
           <w:sz w:val="20"/>
         </w:rPr>
